--- a/main.cpp.docx
+++ b/main.cpp.docx
@@ -32,6 +32,49 @@
         <w:rPr>
           <w:rtl w:val="0"/>
         </w:rPr>
+        <w:t xml:space="preserve">#include "Red.h"</w:t>
+      </w:r>
+    </w:p>
+    <w:p>
+      <w:pPr>
+        <w:rPr/>
+      </w:pPr>
+      <w:r>
+        <w:rPr>
+          <w:rtl w:val="0"/>
+        </w:rPr>
+        <w:t xml:space="preserve">#include "Linea.h"</w:t>
+      </w:r>
+    </w:p>
+    <w:p>
+      <w:pPr>
+        <w:rPr/>
+      </w:pPr>
+      <w:r>
+        <w:rPr>
+          <w:rtl w:val="0"/>
+        </w:rPr>
+        <w:t xml:space="preserve">#include "Estacion.h"</w:t>
+      </w:r>
+    </w:p>
+    <w:p>
+      <w:pPr>
+        <w:rPr/>
+      </w:pPr>
+      <w:r>
+        <w:rPr>
+          <w:rtl w:val="0"/>
+        </w:rPr>
+      </w:r>
+    </w:p>
+    <w:p>
+      <w:pPr>
+        <w:rPr/>
+      </w:pPr>
+      <w:r>
+        <w:rPr>
+          <w:rtl w:val="0"/>
+        </w:rPr>
         <w:t xml:space="preserve">using namespace std;</w:t>
       </w:r>
     </w:p>
@@ -53,27 +96,6 @@
         <w:rPr>
           <w:rtl w:val="0"/>
         </w:rPr>
-        <w:t xml:space="preserve">// Incluir las declaraciones de las clases Red, Linea y Estacion</w:t>
-      </w:r>
-    </w:p>
-    <w:p>
-      <w:pPr>
-        <w:rPr/>
-      </w:pPr>
-      <w:r>
-        <w:rPr>
-          <w:rtl w:val="0"/>
-        </w:rPr>
-      </w:r>
-    </w:p>
-    <w:p>
-      <w:pPr>
-        <w:rPr/>
-      </w:pPr>
-      <w:r>
-        <w:rPr>
-          <w:rtl w:val="0"/>
-        </w:rPr>
         <w:t xml:space="preserve">int main() {</w:t>
       </w:r>
     </w:p>
@@ -281,18 +303,95 @@
         <w:rPr>
           <w:rtl w:val="0"/>
         </w:rPr>
-        <w:t xml:space="preserve">            case 1:</w:t>
-      </w:r>
-    </w:p>
-    <w:p>
-      <w:pPr>
-        <w:rPr/>
-      </w:pPr>
-      <w:r>
-        <w:rPr>
-          <w:rtl w:val="0"/>
-        </w:rPr>
-        <w:t xml:space="preserve">                // Implementar lógica para agregar una línea</w:t>
+        <w:t xml:space="preserve">            case 1: {</w:t>
+      </w:r>
+    </w:p>
+    <w:p>
+      <w:pPr>
+        <w:rPr/>
+      </w:pPr>
+      <w:r>
+        <w:rPr>
+          <w:rtl w:val="0"/>
+        </w:rPr>
+        <w:t xml:space="preserve">                string nombre;</w:t>
+      </w:r>
+    </w:p>
+    <w:p>
+      <w:pPr>
+        <w:rPr/>
+      </w:pPr>
+      <w:r>
+        <w:rPr>
+          <w:rtl w:val="0"/>
+        </w:rPr>
+        <w:t xml:space="preserve">                bool esTransporte;</w:t>
+      </w:r>
+    </w:p>
+    <w:p>
+      <w:pPr>
+        <w:rPr/>
+      </w:pPr>
+      <w:r>
+        <w:rPr>
+          <w:rtl w:val="0"/>
+        </w:rPr>
+        <w:t xml:space="preserve">                cout &lt;&lt; "Ingrese el nombre de la línea: ";</w:t>
+      </w:r>
+    </w:p>
+    <w:p>
+      <w:pPr>
+        <w:rPr/>
+      </w:pPr>
+      <w:r>
+        <w:rPr>
+          <w:rtl w:val="0"/>
+        </w:rPr>
+        <w:t xml:space="preserve">                cin &gt;&gt; nombre;</w:t>
+      </w:r>
+    </w:p>
+    <w:p>
+      <w:pPr>
+        <w:rPr/>
+      </w:pPr>
+      <w:r>
+        <w:rPr>
+          <w:rtl w:val="0"/>
+        </w:rPr>
+        <w:t xml:space="preserve">                cout &lt;&lt; "¿Es una línea de tren? (1 para sí, 0 para no): ";</w:t>
+      </w:r>
+    </w:p>
+    <w:p>
+      <w:pPr>
+        <w:rPr/>
+      </w:pPr>
+      <w:r>
+        <w:rPr>
+          <w:rtl w:val="0"/>
+        </w:rPr>
+        <w:t xml:space="preserve">                cin &gt;&gt; esTransporte;</w:t>
+      </w:r>
+    </w:p>
+    <w:p>
+      <w:pPr>
+        <w:rPr/>
+      </w:pPr>
+      <w:r>
+        <w:rPr>
+          <w:rtl w:val="0"/>
+        </w:rPr>
+        <w:t xml:space="preserve">                Linea* nuevaLinea = new Linea(nombre, esTransporte);</w:t>
+      </w:r>
+    </w:p>
+    <w:p>
+      <w:pPr>
+        <w:rPr/>
+      </w:pPr>
+      <w:r>
+        <w:rPr>
+          <w:rtl w:val="0"/>
+        </w:rPr>
+        <w:t xml:space="preserve">                redMetro.agregarLinea(nuevaLinea);</w:t>
       </w:r>
     </w:p>
     <w:p>
@@ -314,18 +413,106 @@
         <w:rPr>
           <w:rtl w:val="0"/>
         </w:rPr>
-        <w:t xml:space="preserve">            case 2:</w:t>
-      </w:r>
-    </w:p>
-    <w:p>
-      <w:pPr>
-        <w:rPr/>
-      </w:pPr>
-      <w:r>
-        <w:rPr>
-          <w:rtl w:val="0"/>
-        </w:rPr>
-        <w:t xml:space="preserve">                // Implementar lógica para eliminar una línea</w:t>
+        <w:t xml:space="preserve">            }</w:t>
+      </w:r>
+    </w:p>
+    <w:p>
+      <w:pPr>
+        <w:rPr/>
+      </w:pPr>
+      <w:r>
+        <w:rPr>
+          <w:rtl w:val="0"/>
+        </w:rPr>
+        <w:t xml:space="preserve">            case 2: {</w:t>
+      </w:r>
+    </w:p>
+    <w:p>
+      <w:pPr>
+        <w:rPr/>
+      </w:pPr>
+      <w:r>
+        <w:rPr>
+          <w:rtl w:val="0"/>
+        </w:rPr>
+        <w:t xml:space="preserve">                string nombreLinea;</w:t>
+      </w:r>
+    </w:p>
+    <w:p>
+      <w:pPr>
+        <w:rPr/>
+      </w:pPr>
+      <w:r>
+        <w:rPr>
+          <w:rtl w:val="0"/>
+        </w:rPr>
+        <w:t xml:space="preserve">                cout &lt;&lt; "Ingrese el nombre de la línea a eliminar: ";</w:t>
+      </w:r>
+    </w:p>
+    <w:p>
+      <w:pPr>
+        <w:rPr/>
+      </w:pPr>
+      <w:r>
+        <w:rPr>
+          <w:rtl w:val="0"/>
+        </w:rPr>
+        <w:t xml:space="preserve">                cin &gt;&gt; nombreLinea;</w:t>
+      </w:r>
+    </w:p>
+    <w:p>
+      <w:pPr>
+        <w:rPr/>
+      </w:pPr>
+      <w:r>
+        <w:rPr>
+          <w:rtl w:val="0"/>
+        </w:rPr>
+        <w:t xml:space="preserve">                if (redMetro.eliminarLinea(nombreLinea)) {</w:t>
+      </w:r>
+    </w:p>
+    <w:p>
+      <w:pPr>
+        <w:rPr/>
+      </w:pPr>
+      <w:r>
+        <w:rPr>
+          <w:rtl w:val="0"/>
+        </w:rPr>
+        <w:t xml:space="preserve">                    cout &lt;&lt; "Línea eliminada correctamente.\n";</w:t>
+      </w:r>
+    </w:p>
+    <w:p>
+      <w:pPr>
+        <w:rPr/>
+      </w:pPr>
+      <w:r>
+        <w:rPr>
+          <w:rtl w:val="0"/>
+        </w:rPr>
+        <w:t xml:space="preserve">                } else {</w:t>
+      </w:r>
+    </w:p>
+    <w:p>
+      <w:pPr>
+        <w:rPr/>
+      </w:pPr>
+      <w:r>
+        <w:rPr>
+          <w:rtl w:val="0"/>
+        </w:rPr>
+        <w:t xml:space="preserve">                    cout &lt;&lt; "No se encontró la línea o no se pudo eliminar.\n";</w:t>
+      </w:r>
+    </w:p>
+    <w:p>
+      <w:pPr>
+        <w:rPr/>
+      </w:pPr>
+      <w:r>
+        <w:rPr>
+          <w:rtl w:val="0"/>
+        </w:rPr>
+        <w:t xml:space="preserve">                }</w:t>
       </w:r>
     </w:p>
     <w:p>
@@ -347,29 +534,422 @@
         <w:rPr>
           <w:rtl w:val="0"/>
         </w:rPr>
-        <w:t xml:space="preserve">            // Implementar el resto de los casos...</w:t>
-      </w:r>
-    </w:p>
-    <w:p>
-      <w:pPr>
-        <w:rPr/>
-      </w:pPr>
-      <w:r>
-        <w:rPr>
-          <w:rtl w:val="0"/>
-        </w:rPr>
-        <w:t xml:space="preserve">            case 0:</w:t>
-      </w:r>
-    </w:p>
-    <w:p>
-      <w:pPr>
-        <w:rPr/>
-      </w:pPr>
-      <w:r>
-        <w:rPr>
-          <w:rtl w:val="0"/>
-        </w:rPr>
-        <w:t xml:space="preserve">                cout &lt;&lt; "Saliendo del simulador...\n";</w:t>
+        <w:t xml:space="preserve">            }</w:t>
+      </w:r>
+    </w:p>
+    <w:p>
+      <w:pPr>
+        <w:rPr/>
+      </w:pPr>
+      <w:r>
+        <w:rPr>
+          <w:rtl w:val="0"/>
+        </w:rPr>
+        <w:t xml:space="preserve">            case 3: {</w:t>
+      </w:r>
+    </w:p>
+    <w:p>
+      <w:pPr>
+        <w:rPr/>
+      </w:pPr>
+      <w:r>
+        <w:rPr>
+          <w:rtl w:val="0"/>
+        </w:rPr>
+        <w:t xml:space="preserve">                string nombreEstacion, nombreLinea;</w:t>
+      </w:r>
+    </w:p>
+    <w:p>
+      <w:pPr>
+        <w:rPr/>
+      </w:pPr>
+      <w:r>
+        <w:rPr>
+          <w:rtl w:val="0"/>
+        </w:rPr>
+        <w:t xml:space="preserve">                int tiempoSiguiente, tiempoAnterior;</w:t>
+      </w:r>
+    </w:p>
+    <w:p>
+      <w:pPr>
+        <w:rPr/>
+      </w:pPr>
+      <w:r>
+        <w:rPr>
+          <w:rtl w:val="0"/>
+        </w:rPr>
+        <w:t xml:space="preserve">                bool esTransferencia;</w:t>
+      </w:r>
+    </w:p>
+    <w:p>
+      <w:pPr>
+        <w:rPr/>
+      </w:pPr>
+      <w:r>
+        <w:rPr>
+          <w:rtl w:val="0"/>
+        </w:rPr>
+        <w:t xml:space="preserve">                cout &lt;&lt; "Ingrese el nombre de la estación: ";</w:t>
+      </w:r>
+    </w:p>
+    <w:p>
+      <w:pPr>
+        <w:rPr/>
+      </w:pPr>
+      <w:r>
+        <w:rPr>
+          <w:rtl w:val="0"/>
+        </w:rPr>
+        <w:t xml:space="preserve">                cin &gt;&gt; nombreEstacion;</w:t>
+      </w:r>
+    </w:p>
+    <w:p>
+      <w:pPr>
+        <w:rPr/>
+      </w:pPr>
+      <w:r>
+        <w:rPr>
+          <w:rtl w:val="0"/>
+        </w:rPr>
+        <w:t xml:space="preserve">                cout &lt;&lt; "Ingrese el tiempo en segundos para llegar a la siguiente estación: ";</w:t>
+      </w:r>
+    </w:p>
+    <w:p>
+      <w:pPr>
+        <w:rPr/>
+      </w:pPr>
+      <w:r>
+        <w:rPr>
+          <w:rtl w:val="0"/>
+        </w:rPr>
+        <w:t xml:space="preserve">                cin &gt;&gt; tiempoSiguiente;</w:t>
+      </w:r>
+    </w:p>
+    <w:p>
+      <w:pPr>
+        <w:rPr/>
+      </w:pPr>
+      <w:r>
+        <w:rPr>
+          <w:rtl w:val="0"/>
+        </w:rPr>
+        <w:t xml:space="preserve">                cout &lt;&lt; "Ingrese el tiempo en segundos desde la estación anterior: ";</w:t>
+      </w:r>
+    </w:p>
+    <w:p>
+      <w:pPr>
+        <w:rPr/>
+      </w:pPr>
+      <w:r>
+        <w:rPr>
+          <w:rtl w:val="0"/>
+        </w:rPr>
+        <w:t xml:space="preserve">                cin &gt;&gt; tiempoAnterior;</w:t>
+      </w:r>
+    </w:p>
+    <w:p>
+      <w:pPr>
+        <w:rPr/>
+      </w:pPr>
+      <w:r>
+        <w:rPr>
+          <w:rtl w:val="0"/>
+        </w:rPr>
+        <w:t xml:space="preserve">                cout &lt;&lt; "¿Es una estación de transferencia? (1 para sí, 0 para no): ";</w:t>
+      </w:r>
+    </w:p>
+    <w:p>
+      <w:pPr>
+        <w:rPr/>
+      </w:pPr>
+      <w:r>
+        <w:rPr>
+          <w:rtl w:val="0"/>
+        </w:rPr>
+        <w:t xml:space="preserve">                cin &gt;&gt; esTransferencia;</w:t>
+      </w:r>
+    </w:p>
+    <w:p>
+      <w:pPr>
+        <w:rPr/>
+      </w:pPr>
+      <w:r>
+        <w:rPr>
+          <w:rtl w:val="0"/>
+        </w:rPr>
+        <w:t xml:space="preserve">                cout &lt;&lt; "Ingrese el nombre de la línea a la que pertenece la estación: ";</w:t>
+      </w:r>
+    </w:p>
+    <w:p>
+      <w:pPr>
+        <w:rPr/>
+      </w:pPr>
+      <w:r>
+        <w:rPr>
+          <w:rtl w:val="0"/>
+        </w:rPr>
+        <w:t xml:space="preserve">                cin &gt;&gt; nombreLinea;</w:t>
+      </w:r>
+    </w:p>
+    <w:p>
+      <w:pPr>
+        <w:rPr/>
+      </w:pPr>
+      <w:r>
+        <w:rPr>
+          <w:rtl w:val="0"/>
+        </w:rPr>
+      </w:r>
+    </w:p>
+    <w:p>
+      <w:pPr>
+        <w:rPr/>
+      </w:pPr>
+      <w:r>
+        <w:rPr>
+          <w:rtl w:val="0"/>
+        </w:rPr>
+        <w:t xml:space="preserve">                Linea* linea = nullptr;</w:t>
+      </w:r>
+    </w:p>
+    <w:p>
+      <w:pPr>
+        <w:rPr/>
+      </w:pPr>
+      <w:r>
+        <w:rPr>
+          <w:rtl w:val="0"/>
+        </w:rPr>
+        <w:t xml:space="preserve">                Estacion* estacion = new Estacion(nombreEstacion, tiempoSiguiente, tiempoAnterior, esTransferencia);</w:t>
+      </w:r>
+    </w:p>
+    <w:p>
+      <w:pPr>
+        <w:rPr/>
+      </w:pPr>
+      <w:r>
+        <w:rPr>
+          <w:rtl w:val="0"/>
+        </w:rPr>
+      </w:r>
+    </w:p>
+    <w:p>
+      <w:pPr>
+        <w:rPr/>
+      </w:pPr>
+      <w:r>
+        <w:rPr>
+          <w:rtl w:val="0"/>
+        </w:rPr>
+        <w:t xml:space="preserve">                // Encontrar la línea en la red</w:t>
+      </w:r>
+    </w:p>
+    <w:p>
+      <w:pPr>
+        <w:rPr/>
+      </w:pPr>
+      <w:r>
+        <w:rPr>
+          <w:rtl w:val="0"/>
+        </w:rPr>
+        <w:t xml:space="preserve">                Linea* temp = redMetro.cabezaLineas;</w:t>
+      </w:r>
+    </w:p>
+    <w:p>
+      <w:pPr>
+        <w:rPr/>
+      </w:pPr>
+      <w:r>
+        <w:rPr>
+          <w:rtl w:val="0"/>
+        </w:rPr>
+        <w:t xml:space="preserve">                while (temp != nullptr) {</w:t>
+      </w:r>
+    </w:p>
+    <w:p>
+      <w:pPr>
+        <w:rPr/>
+      </w:pPr>
+      <w:r>
+        <w:rPr>
+          <w:rtl w:val="0"/>
+        </w:rPr>
+        <w:t xml:space="preserve">                    if (temp-&gt;getNombre() == nombreLinea) {</w:t>
+      </w:r>
+    </w:p>
+    <w:p>
+      <w:pPr>
+        <w:rPr/>
+      </w:pPr>
+      <w:r>
+        <w:rPr>
+          <w:rtl w:val="0"/>
+        </w:rPr>
+        <w:t xml:space="preserve">                        linea = temp;</w:t>
+      </w:r>
+    </w:p>
+    <w:p>
+      <w:pPr>
+        <w:rPr/>
+      </w:pPr>
+      <w:r>
+        <w:rPr>
+          <w:rtl w:val="0"/>
+        </w:rPr>
+        <w:t xml:space="preserve">                        break;</w:t>
+      </w:r>
+    </w:p>
+    <w:p>
+      <w:pPr>
+        <w:rPr/>
+      </w:pPr>
+      <w:r>
+        <w:rPr>
+          <w:rtl w:val="0"/>
+        </w:rPr>
+        <w:t xml:space="preserve">                    }</w:t>
+      </w:r>
+    </w:p>
+    <w:p>
+      <w:pPr>
+        <w:rPr/>
+      </w:pPr>
+      <w:r>
+        <w:rPr>
+          <w:rtl w:val="0"/>
+        </w:rPr>
+        <w:t xml:space="preserve">                    temp = temp-&gt;siguienteLinea;</w:t>
+      </w:r>
+    </w:p>
+    <w:p>
+      <w:pPr>
+        <w:rPr/>
+      </w:pPr>
+      <w:r>
+        <w:rPr>
+          <w:rtl w:val="0"/>
+        </w:rPr>
+        <w:t xml:space="preserve">                }</w:t>
+      </w:r>
+    </w:p>
+    <w:p>
+      <w:pPr>
+        <w:rPr/>
+      </w:pPr>
+      <w:r>
+        <w:rPr>
+          <w:rtl w:val="0"/>
+        </w:rPr>
+      </w:r>
+    </w:p>
+    <w:p>
+      <w:pPr>
+        <w:rPr/>
+      </w:pPr>
+      <w:r>
+        <w:rPr>
+          <w:rtl w:val="0"/>
+        </w:rPr>
+        <w:t xml:space="preserve">                if (linea == nullptr) {</w:t>
+      </w:r>
+    </w:p>
+    <w:p>
+      <w:pPr>
+        <w:rPr/>
+      </w:pPr>
+      <w:r>
+        <w:rPr>
+          <w:rtl w:val="0"/>
+        </w:rPr>
+        <w:t xml:space="preserve">                    cout &lt;&lt; "No se encontró la línea en la red.\n";</w:t>
+      </w:r>
+    </w:p>
+    <w:p>
+      <w:pPr>
+        <w:rPr/>
+      </w:pPr>
+      <w:r>
+        <w:rPr>
+          <w:rtl w:val="0"/>
+        </w:rPr>
+        <w:t xml:space="preserve">                    delete estacion;</w:t>
+      </w:r>
+    </w:p>
+    <w:p>
+      <w:pPr>
+        <w:rPr/>
+      </w:pPr>
+      <w:r>
+        <w:rPr>
+          <w:rtl w:val="0"/>
+        </w:rPr>
+        <w:t xml:space="preserve">                } else {</w:t>
+      </w:r>
+    </w:p>
+    <w:p>
+      <w:pPr>
+        <w:rPr/>
+      </w:pPr>
+      <w:r>
+        <w:rPr>
+          <w:rtl w:val="0"/>
+        </w:rPr>
+        <w:t xml:space="preserve">                    int posicion;</w:t>
+      </w:r>
+    </w:p>
+    <w:p>
+      <w:pPr>
+        <w:rPr/>
+      </w:pPr>
+      <w:r>
+        <w:rPr>
+          <w:rtl w:val="0"/>
+        </w:rPr>
+        <w:t xml:space="preserve">                    cout &lt;&lt; "Ingrese la posición donde agregar la estación (0 para agregar al inicio): ";</w:t>
+      </w:r>
+    </w:p>
+    <w:p>
+      <w:pPr>
+        <w:rPr/>
+      </w:pPr>
+      <w:r>
+        <w:rPr>
+          <w:rtl w:val="0"/>
+        </w:rPr>
+        <w:t xml:space="preserve">                    cin &gt;&gt; posicion;</w:t>
+      </w:r>
+    </w:p>
+    <w:p>
+      <w:pPr>
+        <w:rPr/>
+      </w:pPr>
+      <w:r>
+        <w:rPr>
+          <w:rtl w:val="0"/>
+        </w:rPr>
+        <w:t xml:space="preserve">                    linea-&gt;agregarEstacion(estacion, posicion);</w:t>
+      </w:r>
+    </w:p>
+    <w:p>
+      <w:pPr>
+        <w:rPr/>
+      </w:pPr>
+      <w:r>
+        <w:rPr>
+          <w:rtl w:val="0"/>
+        </w:rPr>
+        <w:t xml:space="preserve">                    cout &lt;&lt; "Estación agregada correctamente.\n";</w:t>
+      </w:r>
+    </w:p>
+    <w:p>
+      <w:pPr>
+        <w:rPr/>
+      </w:pPr>
+      <w:r>
+        <w:rPr>
+          <w:rtl w:val="0"/>
+        </w:rPr>
+        <w:t xml:space="preserve">                }</w:t>
       </w:r>
     </w:p>
     <w:p>
@@ -391,18 +971,312 @@
         <w:rPr>
           <w:rtl w:val="0"/>
         </w:rPr>
-        <w:t xml:space="preserve">            default:</w:t>
-      </w:r>
-    </w:p>
-    <w:p>
-      <w:pPr>
-        <w:rPr/>
-      </w:pPr>
-      <w:r>
-        <w:rPr>
-          <w:rtl w:val="0"/>
-        </w:rPr>
-        <w:t xml:space="preserve">                cout &lt;&lt; "Opción inválida. Intente nuevamente.\n";</w:t>
+        <w:t xml:space="preserve">            }</w:t>
+      </w:r>
+    </w:p>
+    <w:p>
+      <w:pPr>
+        <w:rPr/>
+      </w:pPr>
+      <w:r>
+        <w:rPr>
+          <w:rtl w:val="0"/>
+        </w:rPr>
+        <w:t xml:space="preserve">            case 4: {</w:t>
+      </w:r>
+    </w:p>
+    <w:p>
+      <w:pPr>
+        <w:rPr/>
+      </w:pPr>
+      <w:r>
+        <w:rPr>
+          <w:rtl w:val="0"/>
+        </w:rPr>
+        <w:t xml:space="preserve">                string nombreEstacion, nombreLinea;</w:t>
+      </w:r>
+    </w:p>
+    <w:p>
+      <w:pPr>
+        <w:rPr/>
+      </w:pPr>
+      <w:r>
+        <w:rPr>
+          <w:rtl w:val="0"/>
+        </w:rPr>
+        <w:t xml:space="preserve">                cout &lt;&lt; "Ingrese el nombre de la estación a eliminar: ";</w:t>
+      </w:r>
+    </w:p>
+    <w:p>
+      <w:pPr>
+        <w:rPr/>
+      </w:pPr>
+      <w:r>
+        <w:rPr>
+          <w:rtl w:val="0"/>
+        </w:rPr>
+        <w:t xml:space="preserve">                cin &gt;&gt; nombreEstacion;</w:t>
+      </w:r>
+    </w:p>
+    <w:p>
+      <w:pPr>
+        <w:rPr/>
+      </w:pPr>
+      <w:r>
+        <w:rPr>
+          <w:rtl w:val="0"/>
+        </w:rPr>
+        <w:t xml:space="preserve">                cout &lt;&lt; "Ingrese el nombre de la línea a la que pertenece la estación: ";</w:t>
+      </w:r>
+    </w:p>
+    <w:p>
+      <w:pPr>
+        <w:rPr/>
+      </w:pPr>
+      <w:r>
+        <w:rPr>
+          <w:rtl w:val="0"/>
+        </w:rPr>
+        <w:t xml:space="preserve">                cin &gt;&gt; nombreLinea;</w:t>
+      </w:r>
+    </w:p>
+    <w:p>
+      <w:pPr>
+        <w:rPr/>
+      </w:pPr>
+      <w:r>
+        <w:rPr>
+          <w:rtl w:val="0"/>
+        </w:rPr>
+      </w:r>
+    </w:p>
+    <w:p>
+      <w:pPr>
+        <w:rPr/>
+      </w:pPr>
+      <w:r>
+        <w:rPr>
+          <w:rtl w:val="0"/>
+        </w:rPr>
+        <w:t xml:space="preserve">                Linea* linea = nullptr;</w:t>
+      </w:r>
+    </w:p>
+    <w:p>
+      <w:pPr>
+        <w:rPr/>
+      </w:pPr>
+      <w:r>
+        <w:rPr>
+          <w:rtl w:val="0"/>
+        </w:rPr>
+      </w:r>
+    </w:p>
+    <w:p>
+      <w:pPr>
+        <w:rPr/>
+      </w:pPr>
+      <w:r>
+        <w:rPr>
+          <w:rtl w:val="0"/>
+        </w:rPr>
+        <w:t xml:space="preserve">                // Encontrar la línea en la red</w:t>
+      </w:r>
+    </w:p>
+    <w:p>
+      <w:pPr>
+        <w:rPr/>
+      </w:pPr>
+      <w:r>
+        <w:rPr>
+          <w:rtl w:val="0"/>
+        </w:rPr>
+        <w:t xml:space="preserve">                Linea* temp = redMetro.cabezaLineas;</w:t>
+      </w:r>
+    </w:p>
+    <w:p>
+      <w:pPr>
+        <w:rPr/>
+      </w:pPr>
+      <w:r>
+        <w:rPr>
+          <w:rtl w:val="0"/>
+        </w:rPr>
+        <w:t xml:space="preserve">                while (temp != nullptr) {</w:t>
+      </w:r>
+    </w:p>
+    <w:p>
+      <w:pPr>
+        <w:rPr/>
+      </w:pPr>
+      <w:r>
+        <w:rPr>
+          <w:rtl w:val="0"/>
+        </w:rPr>
+        <w:t xml:space="preserve">                    if (temp-&gt;getNombre() == nombreLinea) {</w:t>
+      </w:r>
+    </w:p>
+    <w:p>
+      <w:pPr>
+        <w:rPr/>
+      </w:pPr>
+      <w:r>
+        <w:rPr>
+          <w:rtl w:val="0"/>
+        </w:rPr>
+        <w:t xml:space="preserve">                        linea = temp;</w:t>
+      </w:r>
+    </w:p>
+    <w:p>
+      <w:pPr>
+        <w:rPr/>
+      </w:pPr>
+      <w:r>
+        <w:rPr>
+          <w:rtl w:val="0"/>
+        </w:rPr>
+        <w:t xml:space="preserve">                        break;</w:t>
+      </w:r>
+    </w:p>
+    <w:p>
+      <w:pPr>
+        <w:rPr/>
+      </w:pPr>
+      <w:r>
+        <w:rPr>
+          <w:rtl w:val="0"/>
+        </w:rPr>
+        <w:t xml:space="preserve">                    }</w:t>
+      </w:r>
+    </w:p>
+    <w:p>
+      <w:pPr>
+        <w:rPr/>
+      </w:pPr>
+      <w:r>
+        <w:rPr>
+          <w:rtl w:val="0"/>
+        </w:rPr>
+        <w:t xml:space="preserve">                    temp = temp-&gt;siguienteLinea;</w:t>
+      </w:r>
+    </w:p>
+    <w:p>
+      <w:pPr>
+        <w:rPr/>
+      </w:pPr>
+      <w:r>
+        <w:rPr>
+          <w:rtl w:val="0"/>
+        </w:rPr>
+        <w:t xml:space="preserve">                }</w:t>
+      </w:r>
+    </w:p>
+    <w:p>
+      <w:pPr>
+        <w:rPr/>
+      </w:pPr>
+      <w:r>
+        <w:rPr>
+          <w:rtl w:val="0"/>
+        </w:rPr>
+      </w:r>
+    </w:p>
+    <w:p>
+      <w:pPr>
+        <w:rPr/>
+      </w:pPr>
+      <w:r>
+        <w:rPr>
+          <w:rtl w:val="0"/>
+        </w:rPr>
+        <w:t xml:space="preserve">                if (linea == nullptr) {</w:t>
+      </w:r>
+    </w:p>
+    <w:p>
+      <w:pPr>
+        <w:rPr/>
+      </w:pPr>
+      <w:r>
+        <w:rPr>
+          <w:rtl w:val="0"/>
+        </w:rPr>
+        <w:t xml:space="preserve">                    cout &lt;&lt; "No se encontró la línea en la red.\n";</w:t>
+      </w:r>
+    </w:p>
+    <w:p>
+      <w:pPr>
+        <w:rPr/>
+      </w:pPr>
+      <w:r>
+        <w:rPr>
+          <w:rtl w:val="0"/>
+        </w:rPr>
+        <w:t xml:space="preserve">                } else {</w:t>
+      </w:r>
+    </w:p>
+    <w:p>
+      <w:pPr>
+        <w:rPr/>
+      </w:pPr>
+      <w:r>
+        <w:rPr>
+          <w:rtl w:val="0"/>
+        </w:rPr>
+        <w:t xml:space="preserve">                    if (linea-&gt;eliminarEstacion(nombreEstacion)) {</w:t>
+      </w:r>
+    </w:p>
+    <w:p>
+      <w:pPr>
+        <w:rPr/>
+      </w:pPr>
+      <w:r>
+        <w:rPr>
+          <w:rtl w:val="0"/>
+        </w:rPr>
+        <w:t xml:space="preserve">                        cout &lt;&lt; "Estación eliminada correctamente.\n";</w:t>
+      </w:r>
+    </w:p>
+    <w:p>
+      <w:pPr>
+        <w:rPr/>
+      </w:pPr>
+      <w:r>
+        <w:rPr>
+          <w:rtl w:val="0"/>
+        </w:rPr>
+        <w:t xml:space="preserve">                    } else {</w:t>
+      </w:r>
+    </w:p>
+    <w:p>
+      <w:pPr>
+        <w:rPr/>
+      </w:pPr>
+      <w:r>
+        <w:rPr>
+          <w:rtl w:val="0"/>
+        </w:rPr>
+        <w:t xml:space="preserve">                        cout &lt;&lt; "No se pudo eliminar la estación.\n";</w:t>
+      </w:r>
+    </w:p>
+    <w:p>
+      <w:pPr>
+        <w:rPr/>
+      </w:pPr>
+      <w:r>
+        <w:rPr>
+          <w:rtl w:val="0"/>
+        </w:rPr>
+        <w:t xml:space="preserve">                    }</w:t>
+      </w:r>
+    </w:p>
+    <w:p>
+      <w:pPr>
+        <w:rPr/>
+      </w:pPr>
+      <w:r>
+        <w:rPr>
+          <w:rtl w:val="0"/>
+        </w:rPr>
+        <w:t xml:space="preserve">                }</w:t>
       </w:r>
     </w:p>
     <w:p>
@@ -424,50 +1298,814 @@
         <w:rPr>
           <w:rtl w:val="0"/>
         </w:rPr>
-        <w:t xml:space="preserve">        }</w:t>
-      </w:r>
-    </w:p>
-    <w:p>
-      <w:pPr>
-        <w:rPr/>
-      </w:pPr>
-      <w:r>
-        <w:rPr>
-          <w:rtl w:val="0"/>
-        </w:rPr>
-        <w:t xml:space="preserve">    } while (opcion != 0);</w:t>
-      </w:r>
-    </w:p>
-    <w:p>
-      <w:pPr>
-        <w:rPr/>
-      </w:pPr>
-      <w:r>
-        <w:rPr>
-          <w:rtl w:val="0"/>
-        </w:rPr>
-      </w:r>
-    </w:p>
-    <w:p>
-      <w:pPr>
-        <w:rPr/>
-      </w:pPr>
-      <w:r>
-        <w:rPr>
-          <w:rtl w:val="0"/>
-        </w:rPr>
-        <w:t xml:space="preserve">    return 0;</w:t>
-      </w:r>
-    </w:p>
-    <w:p>
-      <w:pPr>
-        <w:rPr/>
-      </w:pPr>
-      <w:r>
-        <w:rPr>
-          <w:rtl w:val="0"/>
-        </w:rPr>
-        <w:t xml:space="preserve">}</w:t>
+        <w:t xml:space="preserve">            }</w:t>
+      </w:r>
+    </w:p>
+    <w:p>
+      <w:pPr>
+        <w:rPr/>
+      </w:pPr>
+      <w:r>
+        <w:rPr>
+          <w:rtl w:val="0"/>
+        </w:rPr>
+        <w:t xml:space="preserve">            case 5: {</w:t>
+      </w:r>
+    </w:p>
+    <w:p>
+      <w:pPr>
+        <w:rPr/>
+      </w:pPr>
+      <w:r>
+        <w:rPr>
+          <w:rtl w:val="0"/>
+        </w:rPr>
+        <w:t xml:space="preserve">                string nombreEstacion, nombreLinea;</w:t>
+      </w:r>
+    </w:p>
+    <w:p>
+      <w:pPr>
+        <w:rPr/>
+      </w:pPr>
+      <w:r>
+        <w:rPr>
+          <w:rtl w:val="0"/>
+        </w:rPr>
+        <w:t xml:space="preserve">                cout &lt;&lt; "Ingrese el nombre de la estación: ";</w:t>
+      </w:r>
+    </w:p>
+    <w:p>
+      <w:pPr>
+        <w:rPr/>
+      </w:pPr>
+      <w:r>
+        <w:rPr>
+          <w:rtl w:val="0"/>
+        </w:rPr>
+        <w:t xml:space="preserve">                cin &gt;&gt; nombreEstacion;</w:t>
+      </w:r>
+    </w:p>
+    <w:p>
+      <w:pPr>
+        <w:rPr/>
+      </w:pPr>
+      <w:r>
+        <w:rPr>
+          <w:rtl w:val="0"/>
+        </w:rPr>
+        <w:t xml:space="preserve">                cout &lt;&lt; "Ingrese el nombre de la línea: ";</w:t>
+      </w:r>
+    </w:p>
+    <w:p>
+      <w:pPr>
+        <w:rPr/>
+      </w:pPr>
+      <w:r>
+        <w:rPr>
+          <w:rtl w:val="0"/>
+        </w:rPr>
+        <w:t xml:space="preserve">                cin &gt;&gt; nombreLinea;</w:t>
+      </w:r>
+    </w:p>
+    <w:p>
+      <w:pPr>
+        <w:rPr/>
+      </w:pPr>
+      <w:r>
+        <w:rPr>
+          <w:rtl w:val="0"/>
+        </w:rPr>
+      </w:r>
+    </w:p>
+    <w:p>
+      <w:pPr>
+        <w:rPr/>
+      </w:pPr>
+      <w:r>
+        <w:rPr>
+          <w:rtl w:val="0"/>
+        </w:rPr>
+        <w:t xml:space="preserve">                Linea* linea = nullptr;</w:t>
+      </w:r>
+    </w:p>
+    <w:p>
+      <w:pPr>
+        <w:rPr/>
+      </w:pPr>
+      <w:r>
+        <w:rPr>
+          <w:rtl w:val="0"/>
+        </w:rPr>
+      </w:r>
+    </w:p>
+    <w:p>
+      <w:pPr>
+        <w:rPr/>
+      </w:pPr>
+      <w:r>
+        <w:rPr>
+          <w:rtl w:val="0"/>
+        </w:rPr>
+        <w:t xml:space="preserve">                // Encontrar la línea en la red</w:t>
+      </w:r>
+    </w:p>
+    <w:p>
+      <w:pPr>
+        <w:rPr/>
+      </w:pPr>
+      <w:r>
+        <w:rPr>
+          <w:rtl w:val="0"/>
+        </w:rPr>
+        <w:t xml:space="preserve">                Linea* temp = redMetro.cabezaLineas;</w:t>
+      </w:r>
+    </w:p>
+    <w:p>
+      <w:pPr>
+        <w:rPr/>
+      </w:pPr>
+      <w:r>
+        <w:rPr>
+          <w:rtl w:val="0"/>
+        </w:rPr>
+        <w:t xml:space="preserve">                while (temp != nullptr) {</w:t>
+      </w:r>
+    </w:p>
+    <w:p>
+      <w:pPr>
+        <w:rPr/>
+      </w:pPr>
+      <w:r>
+        <w:rPr>
+          <w:rtl w:val="0"/>
+        </w:rPr>
+        <w:t xml:space="preserve">                    if (temp-&gt;getNombre() == nombreLinea) {</w:t>
+      </w:r>
+    </w:p>
+    <w:p>
+      <w:pPr>
+        <w:rPr/>
+      </w:pPr>
+      <w:r>
+        <w:rPr>
+          <w:rtl w:val="0"/>
+        </w:rPr>
+        <w:t xml:space="preserve">                        linea = temp;</w:t>
+      </w:r>
+    </w:p>
+    <w:p>
+      <w:pPr>
+        <w:rPr/>
+      </w:pPr>
+      <w:r>
+        <w:rPr>
+          <w:rtl w:val="0"/>
+        </w:rPr>
+        <w:t xml:space="preserve">                        break;</w:t>
+      </w:r>
+    </w:p>
+    <w:p>
+      <w:pPr>
+        <w:rPr/>
+      </w:pPr>
+      <w:r>
+        <w:rPr>
+          <w:rtl w:val="0"/>
+        </w:rPr>
+        <w:t xml:space="preserve">                    }</w:t>
+      </w:r>
+    </w:p>
+    <w:p>
+      <w:pPr>
+        <w:rPr/>
+      </w:pPr>
+      <w:r>
+        <w:rPr>
+          <w:rtl w:val="0"/>
+        </w:rPr>
+        <w:t xml:space="preserve">                    temp = temp-&gt;siguienteLinea;</w:t>
+      </w:r>
+    </w:p>
+    <w:p>
+      <w:pPr>
+        <w:rPr/>
+      </w:pPr>
+      <w:r>
+        <w:rPr>
+          <w:rtl w:val="0"/>
+        </w:rPr>
+        <w:t xml:space="preserve">                }</w:t>
+      </w:r>
+    </w:p>
+    <w:p>
+      <w:pPr>
+        <w:rPr/>
+      </w:pPr>
+      <w:r>
+        <w:rPr>
+          <w:rtl w:val="0"/>
+        </w:rPr>
+      </w:r>
+    </w:p>
+    <w:p>
+      <w:pPr>
+        <w:rPr/>
+      </w:pPr>
+      <w:r>
+        <w:rPr>
+          <w:rtl w:val="0"/>
+        </w:rPr>
+        <w:t xml:space="preserve">                if (linea == nullptr) {</w:t>
+      </w:r>
+    </w:p>
+    <w:p>
+      <w:pPr>
+        <w:rPr/>
+      </w:pPr>
+      <w:r>
+        <w:rPr>
+          <w:rtl w:val="0"/>
+        </w:rPr>
+        <w:t xml:space="preserve">                    cout &lt;&lt; "No se encontró la línea en la red.\n";</w:t>
+      </w:r>
+    </w:p>
+    <w:p>
+      <w:pPr>
+        <w:rPr/>
+      </w:pPr>
+      <w:r>
+        <w:rPr>
+          <w:rtl w:val="0"/>
+        </w:rPr>
+        <w:t xml:space="preserve">                } else {</w:t>
+      </w:r>
+    </w:p>
+    <w:p>
+      <w:pPr>
+        <w:rPr/>
+      </w:pPr>
+      <w:r>
+        <w:rPr>
+          <w:rtl w:val="0"/>
+        </w:rPr>
+        <w:t xml:space="preserve">                    if (linea-&gt;existeEstacion(nombreEstacion)) {</w:t>
+      </w:r>
+    </w:p>
+    <w:p>
+      <w:pPr>
+        <w:rPr/>
+      </w:pPr>
+      <w:r>
+        <w:rPr>
+          <w:rtl w:val="0"/>
+        </w:rPr>
+        <w:t xml:space="preserve">                        cout &lt;&lt; "La estación existe en la línea.\n";</w:t>
+      </w:r>
+    </w:p>
+    <w:p>
+      <w:pPr>
+        <w:rPr/>
+      </w:pPr>
+      <w:r>
+        <w:rPr>
+          <w:rtl w:val="0"/>
+        </w:rPr>
+        <w:t xml:space="preserve">                    } else {</w:t>
+      </w:r>
+    </w:p>
+    <w:p>
+      <w:pPr>
+        <w:rPr/>
+      </w:pPr>
+      <w:r>
+        <w:rPr>
+          <w:rtl w:val="0"/>
+        </w:rPr>
+        <w:t xml:space="preserve">                        cout &lt;&lt; "La estación no existe en la línea.\n";</w:t>
+      </w:r>
+    </w:p>
+    <w:p>
+      <w:pPr>
+        <w:rPr/>
+      </w:pPr>
+      <w:r>
+        <w:rPr>
+          <w:rtl w:val="0"/>
+        </w:rPr>
+        <w:t xml:space="preserve">                    }</w:t>
+      </w:r>
+    </w:p>
+    <w:p>
+      <w:pPr>
+        <w:rPr/>
+      </w:pPr>
+      <w:r>
+        <w:rPr>
+          <w:rtl w:val="0"/>
+        </w:rPr>
+        <w:t xml:space="preserve">                }</w:t>
+      </w:r>
+    </w:p>
+    <w:p>
+      <w:pPr>
+        <w:rPr/>
+      </w:pPr>
+      <w:r>
+        <w:rPr>
+          <w:rtl w:val="0"/>
+        </w:rPr>
+        <w:t xml:space="preserve">                break;</w:t>
+      </w:r>
+    </w:p>
+    <w:p>
+      <w:pPr>
+        <w:rPr/>
+      </w:pPr>
+      <w:r>
+        <w:rPr>
+          <w:rtl w:val="0"/>
+        </w:rPr>
+        <w:t xml:space="preserve">            }</w:t>
+      </w:r>
+    </w:p>
+    <w:p>
+      <w:pPr>
+        <w:rPr/>
+      </w:pPr>
+      <w:r>
+        <w:rPr>
+          <w:rtl w:val="0"/>
+        </w:rPr>
+        <w:t xml:space="preserve">            case 6: {</w:t>
+      </w:r>
+    </w:p>
+    <w:p>
+      <w:pPr>
+        <w:rPr/>
+      </w:pPr>
+      <w:r>
+        <w:rPr>
+          <w:rtl w:val="0"/>
+        </w:rPr>
+        <w:t xml:space="preserve">                string nombreLinea;</w:t>
+      </w:r>
+    </w:p>
+    <w:p>
+      <w:pPr>
+        <w:rPr/>
+      </w:pPr>
+      <w:r>
+        <w:rPr>
+          <w:rtl w:val="0"/>
+        </w:rPr>
+        <w:t xml:space="preserve">                cout &lt;&lt; "Ingrese el nombre de la línea: ";</w:t>
+      </w:r>
+    </w:p>
+    <w:p>
+      <w:pPr>
+        <w:rPr/>
+      </w:pPr>
+      <w:r>
+        <w:rPr>
+          <w:rtl w:val="0"/>
+        </w:rPr>
+        <w:t xml:space="preserve">                cin &gt;&gt; nombreLinea;</w:t>
+      </w:r>
+    </w:p>
+    <w:p>
+      <w:pPr>
+        <w:rPr/>
+      </w:pPr>
+      <w:r>
+        <w:rPr>
+          <w:rtl w:val="0"/>
+        </w:rPr>
+      </w:r>
+    </w:p>
+    <w:p>
+      <w:pPr>
+        <w:rPr/>
+      </w:pPr>
+      <w:r>
+        <w:rPr>
+          <w:rtl w:val="0"/>
+        </w:rPr>
+        <w:t xml:space="preserve">                Linea* linea = nullptr;</w:t>
+      </w:r>
+    </w:p>
+    <w:p>
+      <w:pPr>
+        <w:rPr/>
+      </w:pPr>
+      <w:r>
+        <w:rPr>
+          <w:rtl w:val="0"/>
+        </w:rPr>
+      </w:r>
+    </w:p>
+    <w:p>
+      <w:pPr>
+        <w:rPr/>
+      </w:pPr>
+      <w:r>
+        <w:rPr>
+          <w:rtl w:val="0"/>
+        </w:rPr>
+        <w:t xml:space="preserve">                // Encontrar la línea en la red</w:t>
+      </w:r>
+    </w:p>
+    <w:p>
+      <w:pPr>
+        <w:rPr/>
+      </w:pPr>
+      <w:r>
+        <w:rPr>
+          <w:rtl w:val="0"/>
+        </w:rPr>
+        <w:t xml:space="preserve">                Linea* temp = redMetro.cabezaLineas;</w:t>
+      </w:r>
+    </w:p>
+    <w:p>
+      <w:pPr>
+        <w:rPr/>
+      </w:pPr>
+      <w:r>
+        <w:rPr>
+          <w:rtl w:val="0"/>
+        </w:rPr>
+        <w:t xml:space="preserve">                while (temp != nullptr) {</w:t>
+      </w:r>
+    </w:p>
+    <w:p>
+      <w:pPr>
+        <w:rPr/>
+      </w:pPr>
+      <w:r>
+        <w:rPr>
+          <w:rtl w:val="0"/>
+        </w:rPr>
+        <w:t xml:space="preserve">                    if (temp-&gt;getNombre() == nombreLinea) {</w:t>
+      </w:r>
+    </w:p>
+    <w:p>
+      <w:pPr>
+        <w:rPr/>
+      </w:pPr>
+      <w:r>
+        <w:rPr>
+          <w:rtl w:val="0"/>
+        </w:rPr>
+        <w:t xml:space="preserve">                        linea = temp;</w:t>
+      </w:r>
+    </w:p>
+    <w:p>
+      <w:pPr>
+        <w:rPr/>
+      </w:pPr>
+      <w:r>
+        <w:rPr>
+          <w:rtl w:val="0"/>
+        </w:rPr>
+        <w:t xml:space="preserve">                        break;</w:t>
+      </w:r>
+    </w:p>
+    <w:p>
+      <w:pPr>
+        <w:rPr/>
+      </w:pPr>
+      <w:r>
+        <w:rPr>
+          <w:rtl w:val="0"/>
+        </w:rPr>
+        <w:t xml:space="preserve">                    }</w:t>
+      </w:r>
+    </w:p>
+    <w:p>
+      <w:pPr>
+        <w:rPr/>
+      </w:pPr>
+      <w:r>
+        <w:rPr>
+          <w:rtl w:val="0"/>
+        </w:rPr>
+        <w:t xml:space="preserve">                    temp = temp-&gt;siguienteLinea;</w:t>
+      </w:r>
+    </w:p>
+    <w:p>
+      <w:pPr>
+        <w:rPr/>
+      </w:pPr>
+      <w:r>
+        <w:rPr>
+          <w:rtl w:val="0"/>
+        </w:rPr>
+        <w:t xml:space="preserve">                }</w:t>
+      </w:r>
+    </w:p>
+    <w:p>
+      <w:pPr>
+        <w:rPr/>
+      </w:pPr>
+      <w:r>
+        <w:rPr>
+          <w:rtl w:val="0"/>
+        </w:rPr>
+      </w:r>
+    </w:p>
+    <w:p>
+      <w:pPr>
+        <w:rPr/>
+      </w:pPr>
+      <w:r>
+        <w:rPr>
+          <w:rtl w:val="0"/>
+        </w:rPr>
+        <w:t xml:space="preserve">                if (linea == nullptr) {</w:t>
+      </w:r>
+    </w:p>
+    <w:p>
+      <w:pPr>
+        <w:rPr/>
+      </w:pPr>
+      <w:r>
+        <w:rPr>
+          <w:rtl w:val="0"/>
+        </w:rPr>
+        <w:t xml:space="preserve">                    cout &lt;&lt; "No se encontró la línea en la red.\n";</w:t>
+      </w:r>
+    </w:p>
+    <w:p>
+      <w:pPr>
+        <w:rPr/>
+      </w:pPr>
+      <w:r>
+        <w:rPr>
+          <w:rtl w:val="0"/>
+        </w:rPr>
+        <w:t xml:space="preserve">                } else {</w:t>
+      </w:r>
+    </w:p>
+    <w:p>
+      <w:pPr>
+        <w:rPr/>
+      </w:pPr>
+      <w:r>
+        <w:rPr>
+          <w:rtl w:val="0"/>
+        </w:rPr>
+        <w:t xml:space="preserve">                    cout &lt;&lt; "La línea " &lt;&lt; nombreLinea &lt;&lt; " tiene " &lt;&lt; linea-&gt;getNumEstaciones() &lt;&lt; " estaciones.\n";</w:t>
+      </w:r>
+    </w:p>
+    <w:p>
+      <w:pPr>
+        <w:rPr/>
+      </w:pPr>
+      <w:r>
+        <w:rPr>
+          <w:rtl w:val="0"/>
+        </w:rPr>
+        <w:t xml:space="preserve">                }</w:t>
+      </w:r>
+    </w:p>
+    <w:p>
+      <w:pPr>
+        <w:rPr/>
+      </w:pPr>
+      <w:r>
+        <w:rPr>
+          <w:rtl w:val="0"/>
+        </w:rPr>
+        <w:t xml:space="preserve">                break;</w:t>
+      </w:r>
+    </w:p>
+    <w:p>
+      <w:pPr>
+        <w:rPr/>
+      </w:pPr>
+      <w:r>
+        <w:rPr>
+          <w:rtl w:val="0"/>
+        </w:rPr>
+        <w:t xml:space="preserve">            }</w:t>
+      </w:r>
+    </w:p>
+    <w:p>
+      <w:pPr>
+        <w:rPr/>
+      </w:pPr>
+      <w:r>
+        <w:rPr>
+          <w:rtl w:val="0"/>
+        </w:rPr>
+        <w:t xml:space="preserve">            case 7: {</w:t>
+      </w:r>
+    </w:p>
+    <w:p>
+      <w:pPr>
+        <w:rPr/>
+      </w:pPr>
+      <w:r>
+        <w:rPr>
+          <w:rtl w:val="0"/>
+        </w:rPr>
+        <w:t xml:space="preserve">                cout &lt;&lt; "La red de metro tiene " &lt;&lt; redMetro.contarEstaciones() &lt;&lt; " estaciones.\n";</w:t>
+      </w:r>
+    </w:p>
+    <w:p>
+      <w:pPr>
+        <w:rPr/>
+      </w:pPr>
+      <w:r>
+        <w:rPr>
+          <w:rtl w:val="0"/>
+        </w:rPr>
+        <w:t xml:space="preserve">                break;</w:t>
+      </w:r>
+    </w:p>
+    <w:p>
+      <w:pPr>
+        <w:rPr/>
+      </w:pPr>
+      <w:r>
+        <w:rPr>
+          <w:rtl w:val="0"/>
+        </w:rPr>
+        <w:t xml:space="preserve">            }</w:t>
+      </w:r>
+    </w:p>
+    <w:p>
+      <w:pPr>
+        <w:rPr/>
+      </w:pPr>
+      <w:r>
+        <w:rPr>
+          <w:rtl w:val="0"/>
+        </w:rPr>
+        <w:t xml:space="preserve">            case 8: {</w:t>
+      </w:r>
+    </w:p>
+    <w:p>
+      <w:pPr>
+        <w:rPr/>
+      </w:pPr>
+      <w:r>
+        <w:rPr>
+          <w:rtl w:val="0"/>
+        </w:rPr>
+        <w:t xml:space="preserve">                string estacionInicio, estacionDestino, horaInicio;</w:t>
+      </w:r>
+    </w:p>
+    <w:p>
+      <w:pPr>
+        <w:rPr/>
+      </w:pPr>
+      <w:r>
+        <w:rPr>
+          <w:rtl w:val="0"/>
+        </w:rPr>
+        <w:t xml:space="preserve">                cout &lt;&lt; "Ingrese el nombre de la estación de inicio: ";</w:t>
+      </w:r>
+    </w:p>
+    <w:p>
+      <w:pPr>
+        <w:rPr/>
+      </w:pPr>
+      <w:r>
+        <w:rPr>
+          <w:rtl w:val="0"/>
+        </w:rPr>
+        <w:t xml:space="preserve">                cin &gt;&gt; estacionInicio;</w:t>
+      </w:r>
+    </w:p>
+    <w:p>
+      <w:pPr>
+        <w:rPr/>
+      </w:pPr>
+      <w:r>
+        <w:rPr>
+          <w:rtl w:val="0"/>
+        </w:rPr>
+        <w:t xml:space="preserve">                cout &lt;&lt; "Ingrese el nombre de la estación de destino: ";</w:t>
+      </w:r>
+    </w:p>
+    <w:p>
+      <w:pPr>
+        <w:rPr/>
+      </w:pPr>
+      <w:r>
+        <w:rPr>
+          <w:rtl w:val="0"/>
+        </w:rPr>
+        <w:t xml:space="preserve">                cin &gt;&gt; estacionDestino;</w:t>
+      </w:r>
+    </w:p>
+    <w:p>
+      <w:pPr>
+        <w:rPr/>
+      </w:pPr>
+      <w:r>
+        <w:rPr>
+          <w:rtl w:val="0"/>
+        </w:rPr>
+        <w:t xml:space="preserve">                cout &lt;&lt; "Ingrese la hora de inicio (formato HH:MM:SS): ";</w:t>
+      </w:r>
+    </w:p>
+    <w:p>
+      <w:pPr>
+        <w:rPr/>
+      </w:pPr>
+      <w:r>
+        <w:rPr>
+          <w:rtl w:val="0"/>
+        </w:rPr>
+        <w:t xml:space="preserve">                cin &gt;&gt; horaInicio;</w:t>
+      </w:r>
+    </w:p>
+    <w:p>
+      <w:pPr>
+        <w:rPr/>
+      </w:pPr>
+      <w:r>
+        <w:rPr>
+          <w:rtl w:val="0"/>
+        </w:rPr>
+      </w:r>
+    </w:p>
+    <w:p>
+      <w:pPr>
+        <w:rPr/>
+      </w:pPr>
+      <w:r>
+        <w:rPr>
+          <w:rtl w:val="0"/>
+        </w:rPr>
+        <w:t xml:space="preserve">                int tiempoLlegada = redMetro.calcularTiempoLlegada(estacionInicio, estacionDestino, horaInicio);</w:t>
+      </w:r>
+    </w:p>
+    <w:p>
+      <w:pPr>
+        <w:rPr/>
+      </w:pPr>
+      <w:r>
+        <w:rPr>
+          <w:rtl w:val="0"/>
+        </w:rPr>
+        <w:t xml:space="preserve">                if (tiempoLlegada == -1) {</w:t>
+      </w:r>
+    </w:p>
+    <w:p>
+      <w:pPr>
+        <w:rPr/>
+      </w:pPr>
+      <w:r>
+        <w:rPr>
+          <w:rtl w:val="0"/>
+        </w:rPr>
+        <w:t xml:space="preserve">                    cout &lt;&lt; "Alguna de las estaciones no existe en la red.\n";</w:t>
+      </w:r>
+    </w:p>
+    <w:p>
+      <w:pPr>
+        <w:rPr/>
+      </w:pPr>
+      <w:r>
+        <w:rPr>
+          <w:rtl w:val="0"/>
+        </w:rPr>
+        <w:t xml:space="preserve">                } else if (tiempoLlegada == -2) {</w:t>
+      </w:r>
+    </w:p>
+    <w:p>
+      <w:pPr>
+        <w:rPr/>
+      </w:pPr>
+      <w:r>
+        <w:rPr>
+          <w:rtl w:val="0"/>
+        </w:rPr>
+        <w:t xml:space="preserve">                    cout &lt;&lt; "Las estaciones no están en la misma línea.\n";</w:t>
+      </w:r>
+    </w:p>
+    <w:p>
+      <w:pPr>
+        <w:rPr/>
+      </w:pPr>
+      <w:r>
+        <w:rPr>
+          <w:rtl w:val="0"/>
+        </w:rPr>
+        <w:t xml:space="preserve">                } else {</w:t>
+      </w:r>
+    </w:p>
+    <w:p>
+      <w:pPr>
+        <w:rPr/>
+      </w:pPr>
+      <w:r>
+        <w:rPr>
+          <w:rtl w:val="0"/>
+        </w:rPr>
+        <w:t xml:space="preserve">                    // Aquí puedes implementar la lógica para convertir el tiempo en segundos a</w:t>
       </w:r>
     </w:p>
     <w:p>

--- a/main.cpp.docx
+++ b/main.cpp.docx
@@ -2105,7 +2105,204 @@
         <w:rPr>
           <w:rtl w:val="0"/>
         </w:rPr>
-        <w:t xml:space="preserve">                    // Aquí puedes implementar la lógica para convertir el tiempo en segundos a</w:t>
+        <w:t xml:space="preserve">                    // Aquí puedes implementar la lógica para convertir el tiempo en segundos a un formato de hora</w:t>
+      </w:r>
+    </w:p>
+    <w:p>
+      <w:pPr>
+        <w:rPr/>
+      </w:pPr>
+      <w:r>
+        <w:rPr>
+          <w:rtl w:val="0"/>
+        </w:rPr>
+        <w:t xml:space="preserve">                    // y sumarle la hora de inicio proporcionada.</w:t>
+      </w:r>
+    </w:p>
+    <w:p>
+      <w:pPr>
+        <w:rPr/>
+      </w:pPr>
+      <w:r>
+        <w:rPr>
+          <w:rtl w:val="0"/>
+        </w:rPr>
+        <w:t xml:space="preserve">                    cout &lt;&lt; "El tiempo estimado de llegada es: " &lt;&lt; tiempoLlegada &lt;&lt; " segundos\n";</w:t>
+      </w:r>
+    </w:p>
+    <w:p>
+      <w:pPr>
+        <w:rPr/>
+      </w:pPr>
+      <w:r>
+        <w:rPr>
+          <w:rtl w:val="0"/>
+        </w:rPr>
+        <w:t xml:space="preserve">                }</w:t>
+      </w:r>
+    </w:p>
+    <w:p>
+      <w:pPr>
+        <w:rPr/>
+      </w:pPr>
+      <w:r>
+        <w:rPr>
+          <w:rtl w:val="0"/>
+        </w:rPr>
+        <w:t xml:space="preserve">                break;</w:t>
+      </w:r>
+    </w:p>
+    <w:p>
+      <w:pPr>
+        <w:rPr/>
+      </w:pPr>
+      <w:r>
+        <w:rPr>
+          <w:rtl w:val="0"/>
+        </w:rPr>
+        <w:t xml:space="preserve">            }</w:t>
+      </w:r>
+    </w:p>
+    <w:p>
+      <w:pPr>
+        <w:rPr/>
+      </w:pPr>
+      <w:r>
+        <w:rPr>
+          <w:rtl w:val="0"/>
+        </w:rPr>
+        <w:t xml:space="preserve">            case 0: {</w:t>
+      </w:r>
+    </w:p>
+    <w:p>
+      <w:pPr>
+        <w:rPr/>
+      </w:pPr>
+      <w:r>
+        <w:rPr>
+          <w:rtl w:val="0"/>
+        </w:rPr>
+        <w:t xml:space="preserve">                cout &lt;&lt; "Saliendo del simulador.\n";</w:t>
+      </w:r>
+    </w:p>
+    <w:p>
+      <w:pPr>
+        <w:rPr/>
+      </w:pPr>
+      <w:r>
+        <w:rPr>
+          <w:rtl w:val="0"/>
+        </w:rPr>
+        <w:t xml:space="preserve">                break;</w:t>
+      </w:r>
+    </w:p>
+    <w:p>
+      <w:pPr>
+        <w:rPr/>
+      </w:pPr>
+      <w:r>
+        <w:rPr>
+          <w:rtl w:val="0"/>
+        </w:rPr>
+        <w:t xml:space="preserve">            }</w:t>
+      </w:r>
+    </w:p>
+    <w:p>
+      <w:pPr>
+        <w:rPr/>
+      </w:pPr>
+      <w:r>
+        <w:rPr>
+          <w:rtl w:val="0"/>
+        </w:rPr>
+        <w:t xml:space="preserve">            default: {</w:t>
+      </w:r>
+    </w:p>
+    <w:p>
+      <w:pPr>
+        <w:rPr/>
+      </w:pPr>
+      <w:r>
+        <w:rPr>
+          <w:rtl w:val="0"/>
+        </w:rPr>
+        <w:t xml:space="preserve">                cout &lt;&lt; "Opción no válida. Por favor, ingrese una opción válida.\n";</w:t>
+      </w:r>
+    </w:p>
+    <w:p>
+      <w:pPr>
+        <w:rPr/>
+      </w:pPr>
+      <w:r>
+        <w:rPr>
+          <w:rtl w:val="0"/>
+        </w:rPr>
+        <w:t xml:space="preserve">                break;</w:t>
+      </w:r>
+    </w:p>
+    <w:p>
+      <w:pPr>
+        <w:rPr/>
+      </w:pPr>
+      <w:r>
+        <w:rPr>
+          <w:rtl w:val="0"/>
+        </w:rPr>
+        <w:t xml:space="preserve">            }</w:t>
+      </w:r>
+    </w:p>
+    <w:p>
+      <w:pPr>
+        <w:rPr/>
+      </w:pPr>
+      <w:r>
+        <w:rPr>
+          <w:rtl w:val="0"/>
+        </w:rPr>
+        <w:t xml:space="preserve">        }</w:t>
+      </w:r>
+    </w:p>
+    <w:p>
+      <w:pPr>
+        <w:rPr/>
+      </w:pPr>
+      <w:r>
+        <w:rPr>
+          <w:rtl w:val="0"/>
+        </w:rPr>
+        <w:t xml:space="preserve">    } while (opcion != 0);</w:t>
+      </w:r>
+    </w:p>
+    <w:p>
+      <w:pPr>
+        <w:rPr/>
+      </w:pPr>
+      <w:r>
+        <w:rPr>
+          <w:rtl w:val="0"/>
+        </w:rPr>
+      </w:r>
+    </w:p>
+    <w:p>
+      <w:pPr>
+        <w:rPr/>
+      </w:pPr>
+      <w:r>
+        <w:rPr>
+          <w:rtl w:val="0"/>
+        </w:rPr>
+        <w:t xml:space="preserve">    return 0;</w:t>
+      </w:r>
+    </w:p>
+    <w:p>
+      <w:pPr>
+        <w:rPr/>
+      </w:pPr>
+      <w:r>
+        <w:rPr>
+          <w:rtl w:val="0"/>
+        </w:rPr>
+        <w:t xml:space="preserve">}</w:t>
       </w:r>
     </w:p>
     <w:p>

--- a/main.cpp.docx
+++ b/main.cpp.docx
@@ -21,17 +21,6 @@
         <w:rPr>
           <w:rtl w:val="0"/>
         </w:rPr>
-        <w:t xml:space="preserve">#include &lt;string&gt;</w:t>
-      </w:r>
-    </w:p>
-    <w:p>
-      <w:pPr>
-        <w:rPr/>
-      </w:pPr>
-      <w:r>
-        <w:rPr>
-          <w:rtl w:val="0"/>
-        </w:rPr>
         <w:t xml:space="preserve">#include "Red.h"</w:t>
       </w:r>
     </w:p>
@@ -75,17 +64,6 @@
         <w:rPr>
           <w:rtl w:val="0"/>
         </w:rPr>
-        <w:t xml:space="preserve">using namespace std;</w:t>
-      </w:r>
-    </w:p>
-    <w:p>
-      <w:pPr>
-        <w:rPr/>
-      </w:pPr>
-      <w:r>
-        <w:rPr>
-          <w:rtl w:val="0"/>
-        </w:rPr>
       </w:r>
     </w:p>
     <w:p>
@@ -150,128 +128,128 @@
         <w:rPr>
           <w:rtl w:val="0"/>
         </w:rPr>
-        <w:t xml:space="preserve">        cout &lt;&lt; "\n==== Simulador de Red de Metro ====\n";</w:t>
-      </w:r>
-    </w:p>
-    <w:p>
-      <w:pPr>
-        <w:rPr/>
-      </w:pPr>
-      <w:r>
-        <w:rPr>
-          <w:rtl w:val="0"/>
-        </w:rPr>
-        <w:t xml:space="preserve">        cout &lt;&lt; "1. Agregar línea\n";</w:t>
-      </w:r>
-    </w:p>
-    <w:p>
-      <w:pPr>
-        <w:rPr/>
-      </w:pPr>
-      <w:r>
-        <w:rPr>
-          <w:rtl w:val="0"/>
-        </w:rPr>
-        <w:t xml:space="preserve">        cout &lt;&lt; "2. Eliminar línea\n";</w:t>
-      </w:r>
-    </w:p>
-    <w:p>
-      <w:pPr>
-        <w:rPr/>
-      </w:pPr>
-      <w:r>
-        <w:rPr>
-          <w:rtl w:val="0"/>
-        </w:rPr>
-        <w:t xml:space="preserve">        cout &lt;&lt; "3. Agregar estación\n";</w:t>
-      </w:r>
-    </w:p>
-    <w:p>
-      <w:pPr>
-        <w:rPr/>
-      </w:pPr>
-      <w:r>
-        <w:rPr>
-          <w:rtl w:val="0"/>
-        </w:rPr>
-        <w:t xml:space="preserve">        cout &lt;&lt; "4. Eliminar estación\n";</w:t>
-      </w:r>
-    </w:p>
-    <w:p>
-      <w:pPr>
-        <w:rPr/>
-      </w:pPr>
-      <w:r>
-        <w:rPr>
-          <w:rtl w:val="0"/>
-        </w:rPr>
-        <w:t xml:space="preserve">        cout &lt;&lt; "5. Verificar existencia de estación\n";</w:t>
-      </w:r>
-    </w:p>
-    <w:p>
-      <w:pPr>
-        <w:rPr/>
-      </w:pPr>
-      <w:r>
-        <w:rPr>
-          <w:rtl w:val="0"/>
-        </w:rPr>
-        <w:t xml:space="preserve">        cout &lt;&lt; "6. Contar estaciones en una línea\n";</w:t>
-      </w:r>
-    </w:p>
-    <w:p>
-      <w:pPr>
-        <w:rPr/>
-      </w:pPr>
-      <w:r>
-        <w:rPr>
-          <w:rtl w:val="0"/>
-        </w:rPr>
-        <w:t xml:space="preserve">        cout &lt;&lt; "7. Contar estaciones en la red\n";</w:t>
-      </w:r>
-    </w:p>
-    <w:p>
-      <w:pPr>
-        <w:rPr/>
-      </w:pPr>
-      <w:r>
-        <w:rPr>
-          <w:rtl w:val="0"/>
-        </w:rPr>
-        <w:t xml:space="preserve">        cout &lt;&lt; "8. Calcular tiempo de llegada\n";</w:t>
-      </w:r>
-    </w:p>
-    <w:p>
-      <w:pPr>
-        <w:rPr/>
-      </w:pPr>
-      <w:r>
-        <w:rPr>
-          <w:rtl w:val="0"/>
-        </w:rPr>
-        <w:t xml:space="preserve">        cout &lt;&lt; "0. Salir\n";</w:t>
-      </w:r>
-    </w:p>
-    <w:p>
-      <w:pPr>
-        <w:rPr/>
-      </w:pPr>
-      <w:r>
-        <w:rPr>
-          <w:rtl w:val="0"/>
-        </w:rPr>
-        <w:t xml:space="preserve">        cout &lt;&lt; "Ingrese una opción: ";</w:t>
-      </w:r>
-    </w:p>
-    <w:p>
-      <w:pPr>
-        <w:rPr/>
-      </w:pPr>
-      <w:r>
-        <w:rPr>
-          <w:rtl w:val="0"/>
-        </w:rPr>
-        <w:t xml:space="preserve">        cin &gt;&gt; opcion;</w:t>
+        <w:t xml:space="preserve">        std::cout &lt;&lt; "\n==== Simulador de Red de Metro ====\n";</w:t>
+      </w:r>
+    </w:p>
+    <w:p>
+      <w:pPr>
+        <w:rPr/>
+      </w:pPr>
+      <w:r>
+        <w:rPr>
+          <w:rtl w:val="0"/>
+        </w:rPr>
+        <w:t xml:space="preserve">        std::cout &lt;&lt; "1. Agregar línea\n";</w:t>
+      </w:r>
+    </w:p>
+    <w:p>
+      <w:pPr>
+        <w:rPr/>
+      </w:pPr>
+      <w:r>
+        <w:rPr>
+          <w:rtl w:val="0"/>
+        </w:rPr>
+        <w:t xml:space="preserve">        std::cout &lt;&lt; "2. Eliminar línea\n";</w:t>
+      </w:r>
+    </w:p>
+    <w:p>
+      <w:pPr>
+        <w:rPr/>
+      </w:pPr>
+      <w:r>
+        <w:rPr>
+          <w:rtl w:val="0"/>
+        </w:rPr>
+        <w:t xml:space="preserve">        std::cout &lt;&lt; "3. Agregar estación\n";</w:t>
+      </w:r>
+    </w:p>
+    <w:p>
+      <w:pPr>
+        <w:rPr/>
+      </w:pPr>
+      <w:r>
+        <w:rPr>
+          <w:rtl w:val="0"/>
+        </w:rPr>
+        <w:t xml:space="preserve">        std::cout &lt;&lt; "4. Eliminar estación\n";</w:t>
+      </w:r>
+    </w:p>
+    <w:p>
+      <w:pPr>
+        <w:rPr/>
+      </w:pPr>
+      <w:r>
+        <w:rPr>
+          <w:rtl w:val="0"/>
+        </w:rPr>
+        <w:t xml:space="preserve">        std::cout &lt;&lt; "5. Verificar existencia de estación\n";</w:t>
+      </w:r>
+    </w:p>
+    <w:p>
+      <w:pPr>
+        <w:rPr/>
+      </w:pPr>
+      <w:r>
+        <w:rPr>
+          <w:rtl w:val="0"/>
+        </w:rPr>
+        <w:t xml:space="preserve">        std::cout &lt;&lt; "6. Contar estaciones en una línea\n";</w:t>
+      </w:r>
+    </w:p>
+    <w:p>
+      <w:pPr>
+        <w:rPr/>
+      </w:pPr>
+      <w:r>
+        <w:rPr>
+          <w:rtl w:val="0"/>
+        </w:rPr>
+        <w:t xml:space="preserve">        std::cout &lt;&lt; "7. Contar estaciones en la red\n";</w:t>
+      </w:r>
+    </w:p>
+    <w:p>
+      <w:pPr>
+        <w:rPr/>
+      </w:pPr>
+      <w:r>
+        <w:rPr>
+          <w:rtl w:val="0"/>
+        </w:rPr>
+        <w:t xml:space="preserve">        std::cout &lt;&lt; "8. Calcular tiempo de llegada\n";</w:t>
+      </w:r>
+    </w:p>
+    <w:p>
+      <w:pPr>
+        <w:rPr/>
+      </w:pPr>
+      <w:r>
+        <w:rPr>
+          <w:rtl w:val="0"/>
+        </w:rPr>
+        <w:t xml:space="preserve">        std::cout &lt;&lt; "0. Salir\n";</w:t>
+      </w:r>
+    </w:p>
+    <w:p>
+      <w:pPr>
+        <w:rPr/>
+      </w:pPr>
+      <w:r>
+        <w:rPr>
+          <w:rtl w:val="0"/>
+        </w:rPr>
+        <w:t xml:space="preserve">        std::cout &lt;&lt; "Ingrese una opción: ";</w:t>
+      </w:r>
+    </w:p>
+    <w:p>
+      <w:pPr>
+        <w:rPr/>
+      </w:pPr>
+      <w:r>
+        <w:rPr>
+          <w:rtl w:val="0"/>
+        </w:rPr>
+        <w:t xml:space="preserve">        std::cin &gt;&gt; opcion;</w:t>
       </w:r>
     </w:p>
     <w:p>
@@ -314,7 +292,7 @@
         <w:rPr>
           <w:rtl w:val="0"/>
         </w:rPr>
-        <w:t xml:space="preserve">                string nombre;</w:t>
+        <w:t xml:space="preserve">                std::string nombre;</w:t>
       </w:r>
     </w:p>
     <w:p>
@@ -336,40 +314,40 @@
         <w:rPr>
           <w:rtl w:val="0"/>
         </w:rPr>
-        <w:t xml:space="preserve">                cout &lt;&lt; "Ingrese el nombre de la línea: ";</w:t>
-      </w:r>
-    </w:p>
-    <w:p>
-      <w:pPr>
-        <w:rPr/>
-      </w:pPr>
-      <w:r>
-        <w:rPr>
-          <w:rtl w:val="0"/>
-        </w:rPr>
-        <w:t xml:space="preserve">                cin &gt;&gt; nombre;</w:t>
-      </w:r>
-    </w:p>
-    <w:p>
-      <w:pPr>
-        <w:rPr/>
-      </w:pPr>
-      <w:r>
-        <w:rPr>
-          <w:rtl w:val="0"/>
-        </w:rPr>
-        <w:t xml:space="preserve">                cout &lt;&lt; "¿Es una línea de tren? (1 para sí, 0 para no): ";</w:t>
-      </w:r>
-    </w:p>
-    <w:p>
-      <w:pPr>
-        <w:rPr/>
-      </w:pPr>
-      <w:r>
-        <w:rPr>
-          <w:rtl w:val="0"/>
-        </w:rPr>
-        <w:t xml:space="preserve">                cin &gt;&gt; esTransporte;</w:t>
+        <w:t xml:space="preserve">                std::cout &lt;&lt; "Ingrese el nombre de la línea: ";</w:t>
+      </w:r>
+    </w:p>
+    <w:p>
+      <w:pPr>
+        <w:rPr/>
+      </w:pPr>
+      <w:r>
+        <w:rPr>
+          <w:rtl w:val="0"/>
+        </w:rPr>
+        <w:t xml:space="preserve">                std::cin &gt;&gt; nombre;</w:t>
+      </w:r>
+    </w:p>
+    <w:p>
+      <w:pPr>
+        <w:rPr/>
+      </w:pPr>
+      <w:r>
+        <w:rPr>
+          <w:rtl w:val="0"/>
+        </w:rPr>
+        <w:t xml:space="preserve">                std::cout &lt;&lt; "¿Es una línea de tren? (1 para sí, 0 para no): ";</w:t>
+      </w:r>
+    </w:p>
+    <w:p>
+      <w:pPr>
+        <w:rPr/>
+      </w:pPr>
+      <w:r>
+        <w:rPr>
+          <w:rtl w:val="0"/>
+        </w:rPr>
+        <w:t xml:space="preserve">                std::cin &gt;&gt; esTransporte;</w:t>
       </w:r>
     </w:p>
     <w:p>
@@ -435,29 +413,29 @@
         <w:rPr>
           <w:rtl w:val="0"/>
         </w:rPr>
-        <w:t xml:space="preserve">                string nombreLinea;</w:t>
-      </w:r>
-    </w:p>
-    <w:p>
-      <w:pPr>
-        <w:rPr/>
-      </w:pPr>
-      <w:r>
-        <w:rPr>
-          <w:rtl w:val="0"/>
-        </w:rPr>
-        <w:t xml:space="preserve">                cout &lt;&lt; "Ingrese el nombre de la línea a eliminar: ";</w:t>
-      </w:r>
-    </w:p>
-    <w:p>
-      <w:pPr>
-        <w:rPr/>
-      </w:pPr>
-      <w:r>
-        <w:rPr>
-          <w:rtl w:val="0"/>
-        </w:rPr>
-        <w:t xml:space="preserve">                cin &gt;&gt; nombreLinea;</w:t>
+        <w:t xml:space="preserve">                std::string nombreLinea;</w:t>
+      </w:r>
+    </w:p>
+    <w:p>
+      <w:pPr>
+        <w:rPr/>
+      </w:pPr>
+      <w:r>
+        <w:rPr>
+          <w:rtl w:val="0"/>
+        </w:rPr>
+        <w:t xml:space="preserve">                std::cout &lt;&lt; "Ingrese el nombre de la línea a eliminar: ";</w:t>
+      </w:r>
+    </w:p>
+    <w:p>
+      <w:pPr>
+        <w:rPr/>
+      </w:pPr>
+      <w:r>
+        <w:rPr>
+          <w:rtl w:val="0"/>
+        </w:rPr>
+        <w:t xml:space="preserve">                std::cin &gt;&gt; nombreLinea;</w:t>
       </w:r>
     </w:p>
     <w:p>
@@ -479,7 +457,7 @@
         <w:rPr>
           <w:rtl w:val="0"/>
         </w:rPr>
-        <w:t xml:space="preserve">                    cout &lt;&lt; "Línea eliminada correctamente.\n";</w:t>
+        <w:t xml:space="preserve">                    std::cout &lt;&lt; "Línea eliminada correctamente.\n";</w:t>
       </w:r>
     </w:p>
     <w:p>
@@ -501,7 +479,7 @@
         <w:rPr>
           <w:rtl w:val="0"/>
         </w:rPr>
-        <w:t xml:space="preserve">                    cout &lt;&lt; "No se encontró la línea o no se pudo eliminar.\n";</w:t>
+        <w:t xml:space="preserve">                    std::cout &lt;&lt; "No se encontró la línea o no se pudo eliminar.\n";</w:t>
       </w:r>
     </w:p>
     <w:p>
@@ -556,7 +534,7 @@
         <w:rPr>
           <w:rtl w:val="0"/>
         </w:rPr>
-        <w:t xml:space="preserve">                string nombreEstacion, nombreLinea;</w:t>
+        <w:t xml:space="preserve">                std::string nombreEstacion, nombreLinea;</w:t>
       </w:r>
     </w:p>
     <w:p>
@@ -589,106 +567,106 @@
         <w:rPr>
           <w:rtl w:val="0"/>
         </w:rPr>
-        <w:t xml:space="preserve">                cout &lt;&lt; "Ingrese el nombre de la estación: ";</w:t>
-      </w:r>
-    </w:p>
-    <w:p>
-      <w:pPr>
-        <w:rPr/>
-      </w:pPr>
-      <w:r>
-        <w:rPr>
-          <w:rtl w:val="0"/>
-        </w:rPr>
-        <w:t xml:space="preserve">                cin &gt;&gt; nombreEstacion;</w:t>
-      </w:r>
-    </w:p>
-    <w:p>
-      <w:pPr>
-        <w:rPr/>
-      </w:pPr>
-      <w:r>
-        <w:rPr>
-          <w:rtl w:val="0"/>
-        </w:rPr>
-        <w:t xml:space="preserve">                cout &lt;&lt; "Ingrese el tiempo en segundos para llegar a la siguiente estación: ";</w:t>
-      </w:r>
-    </w:p>
-    <w:p>
-      <w:pPr>
-        <w:rPr/>
-      </w:pPr>
-      <w:r>
-        <w:rPr>
-          <w:rtl w:val="0"/>
-        </w:rPr>
-        <w:t xml:space="preserve">                cin &gt;&gt; tiempoSiguiente;</w:t>
-      </w:r>
-    </w:p>
-    <w:p>
-      <w:pPr>
-        <w:rPr/>
-      </w:pPr>
-      <w:r>
-        <w:rPr>
-          <w:rtl w:val="0"/>
-        </w:rPr>
-        <w:t xml:space="preserve">                cout &lt;&lt; "Ingrese el tiempo en segundos desde la estación anterior: ";</w:t>
-      </w:r>
-    </w:p>
-    <w:p>
-      <w:pPr>
-        <w:rPr/>
-      </w:pPr>
-      <w:r>
-        <w:rPr>
-          <w:rtl w:val="0"/>
-        </w:rPr>
-        <w:t xml:space="preserve">                cin &gt;&gt; tiempoAnterior;</w:t>
-      </w:r>
-    </w:p>
-    <w:p>
-      <w:pPr>
-        <w:rPr/>
-      </w:pPr>
-      <w:r>
-        <w:rPr>
-          <w:rtl w:val="0"/>
-        </w:rPr>
-        <w:t xml:space="preserve">                cout &lt;&lt; "¿Es una estación de transferencia? (1 para sí, 0 para no): ";</w:t>
-      </w:r>
-    </w:p>
-    <w:p>
-      <w:pPr>
-        <w:rPr/>
-      </w:pPr>
-      <w:r>
-        <w:rPr>
-          <w:rtl w:val="0"/>
-        </w:rPr>
-        <w:t xml:space="preserve">                cin &gt;&gt; esTransferencia;</w:t>
-      </w:r>
-    </w:p>
-    <w:p>
-      <w:pPr>
-        <w:rPr/>
-      </w:pPr>
-      <w:r>
-        <w:rPr>
-          <w:rtl w:val="0"/>
-        </w:rPr>
-        <w:t xml:space="preserve">                cout &lt;&lt; "Ingrese el nombre de la línea a la que pertenece la estación: ";</w:t>
-      </w:r>
-    </w:p>
-    <w:p>
-      <w:pPr>
-        <w:rPr/>
-      </w:pPr>
-      <w:r>
-        <w:rPr>
-          <w:rtl w:val="0"/>
-        </w:rPr>
-        <w:t xml:space="preserve">                cin &gt;&gt; nombreLinea;</w:t>
+        <w:t xml:space="preserve">                std::cout &lt;&lt; "Ingrese el nombre de la estación: ";</w:t>
+      </w:r>
+    </w:p>
+    <w:p>
+      <w:pPr>
+        <w:rPr/>
+      </w:pPr>
+      <w:r>
+        <w:rPr>
+          <w:rtl w:val="0"/>
+        </w:rPr>
+        <w:t xml:space="preserve">                std::cin &gt;&gt; nombreEstacion;</w:t>
+      </w:r>
+    </w:p>
+    <w:p>
+      <w:pPr>
+        <w:rPr/>
+      </w:pPr>
+      <w:r>
+        <w:rPr>
+          <w:rtl w:val="0"/>
+        </w:rPr>
+        <w:t xml:space="preserve">                std::cout &lt;&lt; "Ingrese el tiempo en segundos para llegar a la siguiente estación: ";</w:t>
+      </w:r>
+    </w:p>
+    <w:p>
+      <w:pPr>
+        <w:rPr/>
+      </w:pPr>
+      <w:r>
+        <w:rPr>
+          <w:rtl w:val="0"/>
+        </w:rPr>
+        <w:t xml:space="preserve">                std::cin &gt;&gt; tiempoSiguiente;</w:t>
+      </w:r>
+    </w:p>
+    <w:p>
+      <w:pPr>
+        <w:rPr/>
+      </w:pPr>
+      <w:r>
+        <w:rPr>
+          <w:rtl w:val="0"/>
+        </w:rPr>
+        <w:t xml:space="preserve">                std::cout &lt;&lt; "Ingrese el tiempo en segundos desde la estación anterior: ";</w:t>
+      </w:r>
+    </w:p>
+    <w:p>
+      <w:pPr>
+        <w:rPr/>
+      </w:pPr>
+      <w:r>
+        <w:rPr>
+          <w:rtl w:val="0"/>
+        </w:rPr>
+        <w:t xml:space="preserve">                std::cin &gt;&gt; tiempoAnterior;</w:t>
+      </w:r>
+    </w:p>
+    <w:p>
+      <w:pPr>
+        <w:rPr/>
+      </w:pPr>
+      <w:r>
+        <w:rPr>
+          <w:rtl w:val="0"/>
+        </w:rPr>
+        <w:t xml:space="preserve">                std::cout &lt;&lt; "¿Es una estación de transferencia? (1 para sí, 0 para no): ";</w:t>
+      </w:r>
+    </w:p>
+    <w:p>
+      <w:pPr>
+        <w:rPr/>
+      </w:pPr>
+      <w:r>
+        <w:rPr>
+          <w:rtl w:val="0"/>
+        </w:rPr>
+        <w:t xml:space="preserve">                std::cin &gt;&gt; esTransferencia;</w:t>
+      </w:r>
+    </w:p>
+    <w:p>
+      <w:pPr>
+        <w:rPr/>
+      </w:pPr>
+      <w:r>
+        <w:rPr>
+          <w:rtl w:val="0"/>
+        </w:rPr>
+        <w:t xml:space="preserve">                std::cout &lt;&lt; "Ingrese el nombre de la línea a la que pertenece la estación: ";</w:t>
+      </w:r>
+    </w:p>
+    <w:p>
+      <w:pPr>
+        <w:rPr/>
+      </w:pPr>
+      <w:r>
+        <w:rPr>
+          <w:rtl w:val="0"/>
+        </w:rPr>
+        <w:t xml:space="preserve">                std::cin &gt;&gt; nombreLinea;</w:t>
       </w:r>
     </w:p>
     <w:p>
@@ -752,7 +730,7 @@
         <w:rPr>
           <w:rtl w:val="0"/>
         </w:rPr>
-        <w:t xml:space="preserve">                Linea* temp = redMetro.cabezaLineas;</w:t>
+        <w:t xml:space="preserve">                Linea* temp = redMetro.getCabezaLineas();</w:t>
       </w:r>
     </w:p>
     <w:p>
@@ -818,7 +796,7 @@
         <w:rPr>
           <w:rtl w:val="0"/>
         </w:rPr>
-        <w:t xml:space="preserve">                    temp = temp-&gt;siguienteLinea;</w:t>
+        <w:t xml:space="preserve">                    temp = temp-&gt;getSiguienteLinea();</w:t>
       </w:r>
     </w:p>
     <w:p>
@@ -861,7 +839,7 @@
         <w:rPr>
           <w:rtl w:val="0"/>
         </w:rPr>
-        <w:t xml:space="preserve">                    cout &lt;&lt; "No se encontró la línea en la red.\n";</w:t>
+        <w:t xml:space="preserve">                    std::cout &lt;&lt; "No se encontró la línea en la red.\n";</w:t>
       </w:r>
     </w:p>
     <w:p>
@@ -905,18 +883,18 @@
         <w:rPr>
           <w:rtl w:val="0"/>
         </w:rPr>
-        <w:t xml:space="preserve">                    cout &lt;&lt; "Ingrese la posición donde agregar la estación (0 para agregar al inicio): ";</w:t>
-      </w:r>
-    </w:p>
-    <w:p>
-      <w:pPr>
-        <w:rPr/>
-      </w:pPr>
-      <w:r>
-        <w:rPr>
-          <w:rtl w:val="0"/>
-        </w:rPr>
-        <w:t xml:space="preserve">                    cin &gt;&gt; posicion;</w:t>
+        <w:t xml:space="preserve">                    std::cout &lt;&lt; "Ingrese la posición donde agregar la estación (0 para agregar al inicio): ";</w:t>
+      </w:r>
+    </w:p>
+    <w:p>
+      <w:pPr>
+        <w:rPr/>
+      </w:pPr>
+      <w:r>
+        <w:rPr>
+          <w:rtl w:val="0"/>
+        </w:rPr>
+        <w:t xml:space="preserve">                    std::cin &gt;&gt; posicion;</w:t>
       </w:r>
     </w:p>
     <w:p>
@@ -938,7 +916,7 @@
         <w:rPr>
           <w:rtl w:val="0"/>
         </w:rPr>
-        <w:t xml:space="preserve">                    cout &lt;&lt; "Estación agregada correctamente.\n";</w:t>
+        <w:t xml:space="preserve">                    std::cout &lt;&lt; "Estación agregada correctamente.\n";</w:t>
       </w:r>
     </w:p>
     <w:p>
@@ -993,51 +971,51 @@
         <w:rPr>
           <w:rtl w:val="0"/>
         </w:rPr>
-        <w:t xml:space="preserve">                string nombreEstacion, nombreLinea;</w:t>
-      </w:r>
-    </w:p>
-    <w:p>
-      <w:pPr>
-        <w:rPr/>
-      </w:pPr>
-      <w:r>
-        <w:rPr>
-          <w:rtl w:val="0"/>
-        </w:rPr>
-        <w:t xml:space="preserve">                cout &lt;&lt; "Ingrese el nombre de la estación a eliminar: ";</w:t>
-      </w:r>
-    </w:p>
-    <w:p>
-      <w:pPr>
-        <w:rPr/>
-      </w:pPr>
-      <w:r>
-        <w:rPr>
-          <w:rtl w:val="0"/>
-        </w:rPr>
-        <w:t xml:space="preserve">                cin &gt;&gt; nombreEstacion;</w:t>
-      </w:r>
-    </w:p>
-    <w:p>
-      <w:pPr>
-        <w:rPr/>
-      </w:pPr>
-      <w:r>
-        <w:rPr>
-          <w:rtl w:val="0"/>
-        </w:rPr>
-        <w:t xml:space="preserve">                cout &lt;&lt; "Ingrese el nombre de la línea a la que pertenece la estación: ";</w:t>
-      </w:r>
-    </w:p>
-    <w:p>
-      <w:pPr>
-        <w:rPr/>
-      </w:pPr>
-      <w:r>
-        <w:rPr>
-          <w:rtl w:val="0"/>
-        </w:rPr>
-        <w:t xml:space="preserve">                cin &gt;&gt; nombreLinea;</w:t>
+        <w:t xml:space="preserve">                std::string nombreEstacion, nombreLinea;</w:t>
+      </w:r>
+    </w:p>
+    <w:p>
+      <w:pPr>
+        <w:rPr/>
+      </w:pPr>
+      <w:r>
+        <w:rPr>
+          <w:rtl w:val="0"/>
+        </w:rPr>
+        <w:t xml:space="preserve">                std::cout &lt;&lt; "Ingrese el nombre de la estación a eliminar: ";</w:t>
+      </w:r>
+    </w:p>
+    <w:p>
+      <w:pPr>
+        <w:rPr/>
+      </w:pPr>
+      <w:r>
+        <w:rPr>
+          <w:rtl w:val="0"/>
+        </w:rPr>
+        <w:t xml:space="preserve">                std::cin &gt;&gt; nombreEstacion;</w:t>
+      </w:r>
+    </w:p>
+    <w:p>
+      <w:pPr>
+        <w:rPr/>
+      </w:pPr>
+      <w:r>
+        <w:rPr>
+          <w:rtl w:val="0"/>
+        </w:rPr>
+        <w:t xml:space="preserve">                std::cout &lt;&lt; "Ingrese el nombre de la línea a la que pertenece la estación: ";</w:t>
+      </w:r>
+    </w:p>
+    <w:p>
+      <w:pPr>
+        <w:rPr/>
+      </w:pPr>
+      <w:r>
+        <w:rPr>
+          <w:rtl w:val="0"/>
+        </w:rPr>
+        <w:t xml:space="preserve">                std::cin &gt;&gt; nombreLinea;</w:t>
       </w:r>
     </w:p>
     <w:p>
@@ -1090,7 +1068,7 @@
         <w:rPr>
           <w:rtl w:val="0"/>
         </w:rPr>
-        <w:t xml:space="preserve">                Linea* temp = redMetro.cabezaLineas;</w:t>
+        <w:t xml:space="preserve">                Linea* temp = redMetro.getCabezaLineas();</w:t>
       </w:r>
     </w:p>
     <w:p>
@@ -1156,7 +1134,7 @@
         <w:rPr>
           <w:rtl w:val="0"/>
         </w:rPr>
-        <w:t xml:space="preserve">                    temp = temp-&gt;siguienteLinea;</w:t>
+        <w:t xml:space="preserve">                    temp = temp-&gt;getSiguienteLinea();</w:t>
       </w:r>
     </w:p>
     <w:p>
@@ -1199,7 +1177,7 @@
         <w:rPr>
           <w:rtl w:val="0"/>
         </w:rPr>
-        <w:t xml:space="preserve">                    cout &lt;&lt; "No se encontró la línea en la red.\n";</w:t>
+        <w:t xml:space="preserve">                    std::cout &lt;&lt; "No se encontró la línea en la red.\n";</w:t>
       </w:r>
     </w:p>
     <w:p>
@@ -1232,7 +1210,7 @@
         <w:rPr>
           <w:rtl w:val="0"/>
         </w:rPr>
-        <w:t xml:space="preserve">                        cout &lt;&lt; "Estación eliminada correctamente.\n";</w:t>
+        <w:t xml:space="preserve">                        std::cout &lt;&lt; "Estación eliminada correctamente.\n";</w:t>
       </w:r>
     </w:p>
     <w:p>
@@ -1254,7 +1232,7 @@
         <w:rPr>
           <w:rtl w:val="0"/>
         </w:rPr>
-        <w:t xml:space="preserve">                        cout &lt;&lt; "No se pudo eliminar la estación.\n";</w:t>
+        <w:t xml:space="preserve">                        std::cout &lt;&lt; "No se pudo eliminar la estación.\n";</w:t>
       </w:r>
     </w:p>
     <w:p>
@@ -1320,51 +1298,51 @@
         <w:rPr>
           <w:rtl w:val="0"/>
         </w:rPr>
-        <w:t xml:space="preserve">                string nombreEstacion, nombreLinea;</w:t>
-      </w:r>
-    </w:p>
-    <w:p>
-      <w:pPr>
-        <w:rPr/>
-      </w:pPr>
-      <w:r>
-        <w:rPr>
-          <w:rtl w:val="0"/>
-        </w:rPr>
-        <w:t xml:space="preserve">                cout &lt;&lt; "Ingrese el nombre de la estación: ";</w:t>
-      </w:r>
-    </w:p>
-    <w:p>
-      <w:pPr>
-        <w:rPr/>
-      </w:pPr>
-      <w:r>
-        <w:rPr>
-          <w:rtl w:val="0"/>
-        </w:rPr>
-        <w:t xml:space="preserve">                cin &gt;&gt; nombreEstacion;</w:t>
-      </w:r>
-    </w:p>
-    <w:p>
-      <w:pPr>
-        <w:rPr/>
-      </w:pPr>
-      <w:r>
-        <w:rPr>
-          <w:rtl w:val="0"/>
-        </w:rPr>
-        <w:t xml:space="preserve">                cout &lt;&lt; "Ingrese el nombre de la línea: ";</w:t>
-      </w:r>
-    </w:p>
-    <w:p>
-      <w:pPr>
-        <w:rPr/>
-      </w:pPr>
-      <w:r>
-        <w:rPr>
-          <w:rtl w:val="0"/>
-        </w:rPr>
-        <w:t xml:space="preserve">                cin &gt;&gt; nombreLinea;</w:t>
+        <w:t xml:space="preserve">                std::string nombreEstacion, nombreLinea;</w:t>
+      </w:r>
+    </w:p>
+    <w:p>
+      <w:pPr>
+        <w:rPr/>
+      </w:pPr>
+      <w:r>
+        <w:rPr>
+          <w:rtl w:val="0"/>
+        </w:rPr>
+        <w:t xml:space="preserve">                std::cout &lt;&lt; "Ingrese el nombre de la estación: ";</w:t>
+      </w:r>
+    </w:p>
+    <w:p>
+      <w:pPr>
+        <w:rPr/>
+      </w:pPr>
+      <w:r>
+        <w:rPr>
+          <w:rtl w:val="0"/>
+        </w:rPr>
+        <w:t xml:space="preserve">                std::cin &gt;&gt; nombreEstacion;</w:t>
+      </w:r>
+    </w:p>
+    <w:p>
+      <w:pPr>
+        <w:rPr/>
+      </w:pPr>
+      <w:r>
+        <w:rPr>
+          <w:rtl w:val="0"/>
+        </w:rPr>
+        <w:t xml:space="preserve">                std::cout &lt;&lt; "Ingrese el nombre de la línea: ";</w:t>
+      </w:r>
+    </w:p>
+    <w:p>
+      <w:pPr>
+        <w:rPr/>
+      </w:pPr>
+      <w:r>
+        <w:rPr>
+          <w:rtl w:val="0"/>
+        </w:rPr>
+        <w:t xml:space="preserve">                std::cin &gt;&gt; nombreLinea;</w:t>
       </w:r>
     </w:p>
     <w:p>
@@ -1417,7 +1395,7 @@
         <w:rPr>
           <w:rtl w:val="0"/>
         </w:rPr>
-        <w:t xml:space="preserve">                Linea* temp = redMetro.cabezaLineas;</w:t>
+        <w:t xml:space="preserve">                Linea* temp = redMetro.getCabezaLineas();</w:t>
       </w:r>
     </w:p>
     <w:p>
@@ -1483,7 +1461,7 @@
         <w:rPr>
           <w:rtl w:val="0"/>
         </w:rPr>
-        <w:t xml:space="preserve">                    temp = temp-&gt;siguienteLinea;</w:t>
+        <w:t xml:space="preserve">                    temp = temp-&gt;getSiguienteLinea();</w:t>
       </w:r>
     </w:p>
     <w:p>
@@ -1526,7 +1504,7 @@
         <w:rPr>
           <w:rtl w:val="0"/>
         </w:rPr>
-        <w:t xml:space="preserve">                    cout &lt;&lt; "No se encontró la línea en la red.\n";</w:t>
+        <w:t xml:space="preserve">                    std::cout &lt;&lt; "No se encontró la línea en la red.\n";</w:t>
       </w:r>
     </w:p>
     <w:p>
@@ -1559,7 +1537,7 @@
         <w:rPr>
           <w:rtl w:val="0"/>
         </w:rPr>
-        <w:t xml:space="preserve">                        cout &lt;&lt; "La estación existe en la línea.\n";</w:t>
+        <w:t xml:space="preserve">                        std::cout &lt;&lt; "La estación existe en la línea.\n";</w:t>
       </w:r>
     </w:p>
     <w:p>
@@ -1581,7 +1559,7 @@
         <w:rPr>
           <w:rtl w:val="0"/>
         </w:rPr>
-        <w:t xml:space="preserve">                        cout &lt;&lt; "La estación no existe en la línea.\n";</w:t>
+        <w:t xml:space="preserve">                        std::cout &lt;&lt; "La estación no existe en la línea.\n";</w:t>
       </w:r>
     </w:p>
     <w:p>
@@ -1647,29 +1625,29 @@
         <w:rPr>
           <w:rtl w:val="0"/>
         </w:rPr>
-        <w:t xml:space="preserve">                string nombreLinea;</w:t>
-      </w:r>
-    </w:p>
-    <w:p>
-      <w:pPr>
-        <w:rPr/>
-      </w:pPr>
-      <w:r>
-        <w:rPr>
-          <w:rtl w:val="0"/>
-        </w:rPr>
-        <w:t xml:space="preserve">                cout &lt;&lt; "Ingrese el nombre de la línea: ";</w:t>
-      </w:r>
-    </w:p>
-    <w:p>
-      <w:pPr>
-        <w:rPr/>
-      </w:pPr>
-      <w:r>
-        <w:rPr>
-          <w:rtl w:val="0"/>
-        </w:rPr>
-        <w:t xml:space="preserve">                cin &gt;&gt; nombreLinea;</w:t>
+        <w:t xml:space="preserve">                std::string nombreLinea;</w:t>
+      </w:r>
+    </w:p>
+    <w:p>
+      <w:pPr>
+        <w:rPr/>
+      </w:pPr>
+      <w:r>
+        <w:rPr>
+          <w:rtl w:val="0"/>
+        </w:rPr>
+        <w:t xml:space="preserve">                std::cout &lt;&lt; "Ingrese el nombre de la línea: ";</w:t>
+      </w:r>
+    </w:p>
+    <w:p>
+      <w:pPr>
+        <w:rPr/>
+      </w:pPr>
+      <w:r>
+        <w:rPr>
+          <w:rtl w:val="0"/>
+        </w:rPr>
+        <w:t xml:space="preserve">                std::cin &gt;&gt; nombreLinea;</w:t>
       </w:r>
     </w:p>
     <w:p>
@@ -1722,7 +1700,7 @@
         <w:rPr>
           <w:rtl w:val="0"/>
         </w:rPr>
-        <w:t xml:space="preserve">                Linea* temp = redMetro.cabezaLineas;</w:t>
+        <w:t xml:space="preserve">                Linea* temp = redMetro.getCabezaLineas();</w:t>
       </w:r>
     </w:p>
     <w:p>
@@ -1788,7 +1766,7 @@
         <w:rPr>
           <w:rtl w:val="0"/>
         </w:rPr>
-        <w:t xml:space="preserve">                    temp = temp-&gt;siguienteLinea;</w:t>
+        <w:t xml:space="preserve">                    temp = temp-&gt;getSiguienteLinea();</w:t>
       </w:r>
     </w:p>
     <w:p>
@@ -1831,7 +1809,7 @@
         <w:rPr>
           <w:rtl w:val="0"/>
         </w:rPr>
-        <w:t xml:space="preserve">                    cout &lt;&lt; "No se encontró la línea en la red.\n";</w:t>
+        <w:t xml:space="preserve">                    std::cout &lt;&lt; "No se encontró la línea en la red.\n";</w:t>
       </w:r>
     </w:p>
     <w:p>
@@ -1853,7 +1831,7 @@
         <w:rPr>
           <w:rtl w:val="0"/>
         </w:rPr>
-        <w:t xml:space="preserve">                    cout &lt;&lt; "La línea " &lt;&lt; nombreLinea &lt;&lt; " tiene " &lt;&lt; linea-&gt;getNumEstaciones() &lt;&lt; " estaciones.\n";</w:t>
+        <w:t xml:space="preserve">                    std::cout &lt;&lt; "La línea " &lt;&lt; nombreLinea &lt;&lt; " tiene " &lt;&lt; linea-&gt;getNumEstaciones() &lt;&lt; " estaciones.\n";</w:t>
       </w:r>
     </w:p>
     <w:p>
@@ -1908,7 +1886,7 @@
         <w:rPr>
           <w:rtl w:val="0"/>
         </w:rPr>
-        <w:t xml:space="preserve">                cout &lt;&lt; "La red de metro tiene " &lt;&lt; redMetro.contarEstaciones() &lt;&lt; " estaciones.\n";</w:t>
+        <w:t xml:space="preserve">                std::cout &lt;&lt; "La red de metro tiene " &lt;&lt; redMetro.contarEstaciones() &lt;&lt; " estaciones.\n";</w:t>
       </w:r>
     </w:p>
     <w:p>
@@ -1952,73 +1930,73 @@
         <w:rPr>
           <w:rtl w:val="0"/>
         </w:rPr>
-        <w:t xml:space="preserve">                string estacionInicio, estacionDestino, horaInicio;</w:t>
-      </w:r>
-    </w:p>
-    <w:p>
-      <w:pPr>
-        <w:rPr/>
-      </w:pPr>
-      <w:r>
-        <w:rPr>
-          <w:rtl w:val="0"/>
-        </w:rPr>
-        <w:t xml:space="preserve">                cout &lt;&lt; "Ingrese el nombre de la estación de inicio: ";</w:t>
-      </w:r>
-    </w:p>
-    <w:p>
-      <w:pPr>
-        <w:rPr/>
-      </w:pPr>
-      <w:r>
-        <w:rPr>
-          <w:rtl w:val="0"/>
-        </w:rPr>
-        <w:t xml:space="preserve">                cin &gt;&gt; estacionInicio;</w:t>
-      </w:r>
-    </w:p>
-    <w:p>
-      <w:pPr>
-        <w:rPr/>
-      </w:pPr>
-      <w:r>
-        <w:rPr>
-          <w:rtl w:val="0"/>
-        </w:rPr>
-        <w:t xml:space="preserve">                cout &lt;&lt; "Ingrese el nombre de la estación de destino: ";</w:t>
-      </w:r>
-    </w:p>
-    <w:p>
-      <w:pPr>
-        <w:rPr/>
-      </w:pPr>
-      <w:r>
-        <w:rPr>
-          <w:rtl w:val="0"/>
-        </w:rPr>
-        <w:t xml:space="preserve">                cin &gt;&gt; estacionDestino;</w:t>
-      </w:r>
-    </w:p>
-    <w:p>
-      <w:pPr>
-        <w:rPr/>
-      </w:pPr>
-      <w:r>
-        <w:rPr>
-          <w:rtl w:val="0"/>
-        </w:rPr>
-        <w:t xml:space="preserve">                cout &lt;&lt; "Ingrese la hora de inicio (formato HH:MM:SS): ";</w:t>
-      </w:r>
-    </w:p>
-    <w:p>
-      <w:pPr>
-        <w:rPr/>
-      </w:pPr>
-      <w:r>
-        <w:rPr>
-          <w:rtl w:val="0"/>
-        </w:rPr>
-        <w:t xml:space="preserve">                cin &gt;&gt; horaInicio;</w:t>
+        <w:t xml:space="preserve">                std::string estacionInicio, estacionDestino, horaInicio;</w:t>
+      </w:r>
+    </w:p>
+    <w:p>
+      <w:pPr>
+        <w:rPr/>
+      </w:pPr>
+      <w:r>
+        <w:rPr>
+          <w:rtl w:val="0"/>
+        </w:rPr>
+        <w:t xml:space="preserve">                std::cout &lt;&lt; "Ingrese el nombre de la estación de inicio: ";</w:t>
+      </w:r>
+    </w:p>
+    <w:p>
+      <w:pPr>
+        <w:rPr/>
+      </w:pPr>
+      <w:r>
+        <w:rPr>
+          <w:rtl w:val="0"/>
+        </w:rPr>
+        <w:t xml:space="preserve">                std::cin &gt;&gt; estacionInicio;</w:t>
+      </w:r>
+    </w:p>
+    <w:p>
+      <w:pPr>
+        <w:rPr/>
+      </w:pPr>
+      <w:r>
+        <w:rPr>
+          <w:rtl w:val="0"/>
+        </w:rPr>
+        <w:t xml:space="preserve">                std::cout &lt;&lt; "Ingrese el nombre de la estación de destino: ";</w:t>
+      </w:r>
+    </w:p>
+    <w:p>
+      <w:pPr>
+        <w:rPr/>
+      </w:pPr>
+      <w:r>
+        <w:rPr>
+          <w:rtl w:val="0"/>
+        </w:rPr>
+        <w:t xml:space="preserve">                std::cin &gt;&gt; estacionDestino;</w:t>
+      </w:r>
+    </w:p>
+    <w:p>
+      <w:pPr>
+        <w:rPr/>
+      </w:pPr>
+      <w:r>
+        <w:rPr>
+          <w:rtl w:val="0"/>
+        </w:rPr>
+        <w:t xml:space="preserve">                std::cout &lt;&lt; "Ingrese la hora de inicio (formato HH:MM:SS): ";</w:t>
+      </w:r>
+    </w:p>
+    <w:p>
+      <w:pPr>
+        <w:rPr/>
+      </w:pPr>
+      <w:r>
+        <w:rPr>
+          <w:rtl w:val="0"/>
+        </w:rPr>
+        <w:t xml:space="preserve">                std::cin &gt;&gt; horaInicio;</w:t>
       </w:r>
     </w:p>
     <w:p>
@@ -2061,7 +2039,7 @@
         <w:rPr>
           <w:rtl w:val="0"/>
         </w:rPr>
-        <w:t xml:space="preserve">                    cout &lt;&lt; "Alguna de las estaciones no existe en la red.\n";</w:t>
+        <w:t xml:space="preserve">                    std::cout &lt;&lt; "Alguna de las estaciones no existe en la red.\n";</w:t>
       </w:r>
     </w:p>
     <w:p>
@@ -2083,7 +2061,7 @@
         <w:rPr>
           <w:rtl w:val="0"/>
         </w:rPr>
-        <w:t xml:space="preserve">                    cout &lt;&lt; "Las estaciones no están en la misma línea.\n";</w:t>
+        <w:t xml:space="preserve">                    std::cout &lt;&lt; "Las estaciones no están en la misma línea.\n";</w:t>
       </w:r>
     </w:p>
     <w:p>
@@ -2127,7 +2105,7 @@
         <w:rPr>
           <w:rtl w:val="0"/>
         </w:rPr>
-        <w:t xml:space="preserve">                    cout &lt;&lt; "El tiempo estimado de llegada es: " &lt;&lt; tiempoLlegada &lt;&lt; " segundos\n";</w:t>
+        <w:t xml:space="preserve">                    std::cout &lt;&lt; "El tiempo estimado de llegada es: " &lt;&lt; tiempoLlegada &lt;&lt; " segundos\n";</w:t>
       </w:r>
     </w:p>
     <w:p>
@@ -2182,7 +2160,7 @@
         <w:rPr>
           <w:rtl w:val="0"/>
         </w:rPr>
-        <w:t xml:space="preserve">                cout &lt;&lt; "Saliendo del simulador.\n";</w:t>
+        <w:t xml:space="preserve">                std::cout &lt;&lt; "Saliendo del simulador.\n";</w:t>
       </w:r>
     </w:p>
     <w:p>
@@ -2226,7 +2204,7 @@
         <w:rPr>
           <w:rtl w:val="0"/>
         </w:rPr>
-        <w:t xml:space="preserve">                cout &lt;&lt; "Opción no válida. Por favor, ingrese una opción válida.\n";</w:t>
+        <w:t xml:space="preserve">                std::cout &lt;&lt; "Opción no válida. Por favor, ingrese una opción válida.\n";</w:t>
       </w:r>
     </w:p>
     <w:p>
@@ -2303,6 +2281,16 @@
           <w:rtl w:val="0"/>
         </w:rPr>
         <w:t xml:space="preserve">}</w:t>
+      </w:r>
+    </w:p>
+    <w:p>
+      <w:pPr>
+        <w:rPr/>
+      </w:pPr>
+      <w:r>
+        <w:rPr>
+          <w:rtl w:val="0"/>
+        </w:rPr>
       </w:r>
     </w:p>
     <w:p>

--- a/main.cpp.docx
+++ b/main.cpp.docx
@@ -64,16 +64,6 @@
         <w:rPr>
           <w:rtl w:val="0"/>
         </w:rPr>
-      </w:r>
-    </w:p>
-    <w:p>
-      <w:pPr>
-        <w:rPr/>
-      </w:pPr>
-      <w:r>
-        <w:rPr>
-          <w:rtl w:val="0"/>
-        </w:rPr>
         <w:t xml:space="preserve">int main() {</w:t>
       </w:r>
     </w:p>
@@ -85,6 +75,17 @@
         <w:rPr>
           <w:rtl w:val="0"/>
         </w:rPr>
+        <w:t xml:space="preserve">    // Creación de la red de metro.</w:t>
+      </w:r>
+    </w:p>
+    <w:p>
+      <w:pPr>
+        <w:rPr/>
+      </w:pPr>
+      <w:r>
+        <w:rPr>
+          <w:rtl w:val="0"/>
+        </w:rPr>
         <w:t xml:space="preserve">    Red redMetro("Red de Metro");</w:t>
       </w:r>
     </w:p>
@@ -106,7 +107,7 @@
         <w:rPr>
           <w:rtl w:val="0"/>
         </w:rPr>
-        <w:t xml:space="preserve">    int opcion;</w:t>
+        <w:t xml:space="preserve">    int opcion; // Variable para almacenar la opción seleccionada por el usuario.</w:t>
       </w:r>
     </w:p>
     <w:p>
@@ -128,6 +129,17 @@
         <w:rPr>
           <w:rtl w:val="0"/>
         </w:rPr>
+        <w:t xml:space="preserve">        // Mostrar el menú de opciones</w:t>
+      </w:r>
+    </w:p>
+    <w:p>
+      <w:pPr>
+        <w:rPr/>
+      </w:pPr>
+      <w:r>
+        <w:rPr>
+          <w:rtl w:val="0"/>
+        </w:rPr>
         <w:t xml:space="preserve">        std::cout &lt;&lt; "\n==== Simulador de Red de Metro ====\n";</w:t>
       </w:r>
     </w:p>
@@ -139,18 +151,18 @@
         <w:rPr>
           <w:rtl w:val="0"/>
         </w:rPr>
-        <w:t xml:space="preserve">        std::cout &lt;&lt; "1. Agregar linea\n";</w:t>
-      </w:r>
-    </w:p>
-    <w:p>
-      <w:pPr>
-        <w:rPr/>
-      </w:pPr>
-      <w:r>
-        <w:rPr>
-          <w:rtl w:val="0"/>
-        </w:rPr>
-        <w:t xml:space="preserve">        std::cout &lt;&lt; "2. Eliminar linea\n";</w:t>
+        <w:t xml:space="preserve">        std::cout &lt;&lt; "1. Agregar línea\n";</w:t>
+      </w:r>
+    </w:p>
+    <w:p>
+      <w:pPr>
+        <w:rPr/>
+      </w:pPr>
+      <w:r>
+        <w:rPr>
+          <w:rtl w:val="0"/>
+        </w:rPr>
+        <w:t xml:space="preserve">        std::cout &lt;&lt; "2. Eliminar línea\n";</w:t>
       </w:r>
     </w:p>
     <w:p>
@@ -183,18 +195,18 @@
         <w:rPr>
           <w:rtl w:val="0"/>
         </w:rPr>
-        <w:t xml:space="preserve">        std::cout &lt;&lt; "5. Verificar existencia de estacion\n";</w:t>
-      </w:r>
-    </w:p>
-    <w:p>
-      <w:pPr>
-        <w:rPr/>
-      </w:pPr>
-      <w:r>
-        <w:rPr>
-          <w:rtl w:val="0"/>
-        </w:rPr>
-        <w:t xml:space="preserve">        std::cout &lt;&lt; "6. Contar estaciones en una linea\n";</w:t>
+        <w:t xml:space="preserve">        std::cout &lt;&lt; "5. Verificar existencia de estación\n";</w:t>
+      </w:r>
+    </w:p>
+    <w:p>
+      <w:pPr>
+        <w:rPr/>
+      </w:pPr>
+      <w:r>
+        <w:rPr>
+          <w:rtl w:val="0"/>
+        </w:rPr>
+        <w:t xml:space="preserve">        std::cout &lt;&lt; "6. Contar estaciones en una línea\n";</w:t>
       </w:r>
     </w:p>
     <w:p>
@@ -238,7 +250,7 @@
         <w:rPr>
           <w:rtl w:val="0"/>
         </w:rPr>
-        <w:t xml:space="preserve">        std::cout &lt;&lt; "Ingrese una opcion: ";</w:t>
+        <w:t xml:space="preserve">        std::cout &lt;&lt; "Ingrese una opción: ";</w:t>
       </w:r>
     </w:p>
     <w:p>
@@ -281,6 +293,17 @@
         <w:rPr>
           <w:rtl w:val="0"/>
         </w:rPr>
+        <w:t xml:space="preserve">            // Agregar línea</w:t>
+      </w:r>
+    </w:p>
+    <w:p>
+      <w:pPr>
+        <w:rPr/>
+      </w:pPr>
+      <w:r>
+        <w:rPr>
+          <w:rtl w:val="0"/>
+        </w:rPr>
         <w:t xml:space="preserve">            case 1: {</w:t>
       </w:r>
     </w:p>
@@ -347,7 +370,7 @@
         <w:rPr>
           <w:rtl w:val="0"/>
         </w:rPr>
-        <w:t xml:space="preserve">                std::cout &lt;&lt; "La línea de metro ha sido creada.\n";</w:t>
+        <w:t xml:space="preserve">                std::cout &lt;&lt; "Línea creada.\n";</w:t>
       </w:r>
     </w:p>
     <w:p>
@@ -380,6 +403,27 @@
         <w:rPr>
           <w:rtl w:val="0"/>
         </w:rPr>
+      </w:r>
+    </w:p>
+    <w:p>
+      <w:pPr>
+        <w:rPr/>
+      </w:pPr>
+      <w:r>
+        <w:rPr>
+          <w:rtl w:val="0"/>
+        </w:rPr>
+        <w:t xml:space="preserve">            // Eliminar línea</w:t>
+      </w:r>
+    </w:p>
+    <w:p>
+      <w:pPr>
+        <w:rPr/>
+      </w:pPr>
+      <w:r>
+        <w:rPr>
+          <w:rtl w:val="0"/>
+        </w:rPr>
         <w:t xml:space="preserve">            case 2: {</w:t>
       </w:r>
     </w:p>
@@ -567,6 +611,17 @@
         <w:rPr>
           <w:rtl w:val="0"/>
         </w:rPr>
+        <w:t xml:space="preserve">                    // Verificar si la línea tiene estación de transferencia</w:t>
+      </w:r>
+    </w:p>
+    <w:p>
+      <w:pPr>
+        <w:rPr/>
+      </w:pPr>
+      <w:r>
+        <w:rPr>
+          <w:rtl w:val="0"/>
+        </w:rPr>
         <w:t xml:space="preserve">                    Estacion* estacion = linea-&gt;getCabezaEstaciones();</w:t>
       </w:r>
     </w:p>
@@ -666,6 +721,17 @@
         <w:rPr>
           <w:rtl w:val="0"/>
         </w:rPr>
+        <w:t xml:space="preserve">                    // Si la línea tiene estación de transferencia, no se puede eliminar</w:t>
+      </w:r>
+    </w:p>
+    <w:p>
+      <w:pPr>
+        <w:rPr/>
+      </w:pPr>
+      <w:r>
+        <w:rPr>
+          <w:rtl w:val="0"/>
+        </w:rPr>
         <w:t xml:space="preserve">                    if (tieneTransferencia) {</w:t>
       </w:r>
     </w:p>
@@ -699,6 +765,17 @@
         <w:rPr>
           <w:rtl w:val="0"/>
         </w:rPr>
+        <w:t xml:space="preserve">                        // Intentar eliminar la línea</w:t>
+      </w:r>
+    </w:p>
+    <w:p>
+      <w:pPr>
+        <w:rPr/>
+      </w:pPr>
+      <w:r>
+        <w:rPr>
+          <w:rtl w:val="0"/>
+        </w:rPr>
         <w:t xml:space="preserve">                        if (redMetro.eliminarLinea(nombreLinea)) {</w:t>
       </w:r>
     </w:p>
@@ -743,7 +820,7 @@
         <w:rPr>
           <w:rtl w:val="0"/>
         </w:rPr>
-        <w:t xml:space="preserve">                         }</w:t>
+        <w:t xml:space="preserve">                        }</w:t>
       </w:r>
     </w:p>
     <w:p>
@@ -765,16 +842,6 @@
         <w:rPr>
           <w:rtl w:val="0"/>
         </w:rPr>
-      </w:r>
-    </w:p>
-    <w:p>
-      <w:pPr>
-        <w:rPr/>
-      </w:pPr>
-      <w:r>
-        <w:rPr>
-          <w:rtl w:val="0"/>
-        </w:rPr>
         <w:t xml:space="preserve">                }</w:t>
       </w:r>
     </w:p>
@@ -808,6 +875,27 @@
         <w:rPr>
           <w:rtl w:val="0"/>
         </w:rPr>
+      </w:r>
+    </w:p>
+    <w:p>
+      <w:pPr>
+        <w:rPr/>
+      </w:pPr>
+      <w:r>
+        <w:rPr>
+          <w:rtl w:val="0"/>
+        </w:rPr>
+        <w:t xml:space="preserve">            // Agregar estación</w:t>
+      </w:r>
+    </w:p>
+    <w:p>
+      <w:pPr>
+        <w:rPr/>
+      </w:pPr>
+      <w:r>
+        <w:rPr>
+          <w:rtl w:val="0"/>
+        </w:rPr>
         <w:t xml:space="preserve">            case 3: {</w:t>
       </w:r>
     </w:p>
@@ -972,6 +1060,17 @@
         <w:rPr>
           <w:rtl w:val="0"/>
         </w:rPr>
+        <w:t xml:space="preserve">                // Crear la nueva estación</w:t>
+      </w:r>
+    </w:p>
+    <w:p>
+      <w:pPr>
+        <w:rPr/>
+      </w:pPr>
+      <w:r>
+        <w:rPr>
+          <w:rtl w:val="0"/>
+        </w:rPr>
         <w:t xml:space="preserve">                Linea* linea = nullptr;</w:t>
       </w:r>
     </w:p>
@@ -1004,6 +1103,737 @@
         <w:rPr>
           <w:rtl w:val="0"/>
         </w:rPr>
+        <w:t xml:space="preserve">                // Encontrar la línea a la que pertenece la estación</w:t>
+      </w:r>
+    </w:p>
+    <w:p>
+      <w:pPr>
+        <w:rPr/>
+      </w:pPr>
+      <w:r>
+        <w:rPr>
+          <w:rtl w:val="0"/>
+        </w:rPr>
+        <w:t xml:space="preserve">                Linea* temp = redMetro.getCabezaLineas();</w:t>
+      </w:r>
+    </w:p>
+    <w:p>
+      <w:pPr>
+        <w:rPr/>
+      </w:pPr>
+      <w:r>
+        <w:rPr>
+          <w:rtl w:val="0"/>
+        </w:rPr>
+        <w:t xml:space="preserve">                while (temp != nullptr) {</w:t>
+      </w:r>
+    </w:p>
+    <w:p>
+      <w:pPr>
+        <w:rPr/>
+      </w:pPr>
+      <w:r>
+        <w:rPr>
+          <w:rtl w:val="0"/>
+        </w:rPr>
+        <w:t xml:space="preserve">                    if (temp-&gt;getNombre() == nombreLinea) {</w:t>
+      </w:r>
+    </w:p>
+    <w:p>
+      <w:pPr>
+        <w:rPr/>
+      </w:pPr>
+      <w:r>
+        <w:rPr>
+          <w:rtl w:val="0"/>
+        </w:rPr>
+        <w:t xml:space="preserve">                        linea = temp;</w:t>
+      </w:r>
+    </w:p>
+    <w:p>
+      <w:pPr>
+        <w:rPr/>
+      </w:pPr>
+      <w:r>
+        <w:rPr>
+          <w:rtl w:val="0"/>
+        </w:rPr>
+        <w:t xml:space="preserve">                        break;</w:t>
+      </w:r>
+    </w:p>
+    <w:p>
+      <w:pPr>
+        <w:rPr/>
+      </w:pPr>
+      <w:r>
+        <w:rPr>
+          <w:rtl w:val="0"/>
+        </w:rPr>
+        <w:t xml:space="preserve">                    }</w:t>
+      </w:r>
+    </w:p>
+    <w:p>
+      <w:pPr>
+        <w:rPr/>
+      </w:pPr>
+      <w:r>
+        <w:rPr>
+          <w:rtl w:val="0"/>
+        </w:rPr>
+        <w:t xml:space="preserve">                    temp = temp-&gt;getSiguienteLinea();</w:t>
+      </w:r>
+    </w:p>
+    <w:p>
+      <w:pPr>
+        <w:rPr/>
+      </w:pPr>
+      <w:r>
+        <w:rPr>
+          <w:rtl w:val="0"/>
+        </w:rPr>
+        <w:t xml:space="preserve">                }</w:t>
+      </w:r>
+    </w:p>
+    <w:p>
+      <w:pPr>
+        <w:rPr/>
+      </w:pPr>
+      <w:r>
+        <w:rPr>
+          <w:rtl w:val="0"/>
+        </w:rPr>
+      </w:r>
+    </w:p>
+    <w:p>
+      <w:pPr>
+        <w:rPr/>
+      </w:pPr>
+      <w:r>
+        <w:rPr>
+          <w:rtl w:val="0"/>
+        </w:rPr>
+        <w:t xml:space="preserve">                // Si la línea no se encontró, mostrar mensaje y liberar memoria</w:t>
+      </w:r>
+    </w:p>
+    <w:p>
+      <w:pPr>
+        <w:rPr/>
+      </w:pPr>
+      <w:r>
+        <w:rPr>
+          <w:rtl w:val="0"/>
+        </w:rPr>
+        <w:t xml:space="preserve">                if (linea == nullptr) {</w:t>
+      </w:r>
+    </w:p>
+    <w:p>
+      <w:pPr>
+        <w:rPr/>
+      </w:pPr>
+      <w:r>
+        <w:rPr>
+          <w:rtl w:val="0"/>
+        </w:rPr>
+        <w:t xml:space="preserve">                    std::cout &lt;&lt; "No se encontró la línea en la red.\n";</w:t>
+      </w:r>
+    </w:p>
+    <w:p>
+      <w:pPr>
+        <w:rPr/>
+      </w:pPr>
+      <w:r>
+        <w:rPr>
+          <w:rtl w:val="0"/>
+        </w:rPr>
+        <w:t xml:space="preserve">                    delete estacion;</w:t>
+      </w:r>
+    </w:p>
+    <w:p>
+      <w:pPr>
+        <w:rPr/>
+      </w:pPr>
+      <w:r>
+        <w:rPr>
+          <w:rtl w:val="0"/>
+        </w:rPr>
+        <w:t xml:space="preserve">                } else {</w:t>
+      </w:r>
+    </w:p>
+    <w:p>
+      <w:pPr>
+        <w:rPr/>
+      </w:pPr>
+      <w:r>
+        <w:rPr>
+          <w:rtl w:val="0"/>
+        </w:rPr>
+        <w:t xml:space="preserve">                    // Obtener la posición donde se va a agregar la estación</w:t>
+      </w:r>
+    </w:p>
+    <w:p>
+      <w:pPr>
+        <w:rPr/>
+      </w:pPr>
+      <w:r>
+        <w:rPr>
+          <w:rtl w:val="0"/>
+        </w:rPr>
+        <w:t xml:space="preserve">                    int posicion;</w:t>
+      </w:r>
+    </w:p>
+    <w:p>
+      <w:pPr>
+        <w:rPr/>
+      </w:pPr>
+      <w:r>
+        <w:rPr>
+          <w:rtl w:val="0"/>
+        </w:rPr>
+        <w:t xml:space="preserve">                    std::cout &lt;&lt; "Ingrese la posición donde agregar la estación (0 para agregar al inicio): ";</w:t>
+      </w:r>
+    </w:p>
+    <w:p>
+      <w:pPr>
+        <w:rPr/>
+      </w:pPr>
+      <w:r>
+        <w:rPr>
+          <w:rtl w:val="0"/>
+        </w:rPr>
+        <w:t xml:space="preserve">                    std::cin &gt;&gt; posicion;</w:t>
+      </w:r>
+    </w:p>
+    <w:p>
+      <w:pPr>
+        <w:rPr/>
+      </w:pPr>
+      <w:r>
+        <w:rPr>
+          <w:rtl w:val="0"/>
+        </w:rPr>
+        <w:t xml:space="preserve">                    // Agregar la estación a la línea</w:t>
+      </w:r>
+    </w:p>
+    <w:p>
+      <w:pPr>
+        <w:rPr/>
+      </w:pPr>
+      <w:r>
+        <w:rPr>
+          <w:rtl w:val="0"/>
+        </w:rPr>
+        <w:t xml:space="preserve">                    linea-&gt;agregarEstacion(estacion, posicion);</w:t>
+      </w:r>
+    </w:p>
+    <w:p>
+      <w:pPr>
+        <w:rPr/>
+      </w:pPr>
+      <w:r>
+        <w:rPr>
+          <w:rtl w:val="0"/>
+        </w:rPr>
+        <w:t xml:space="preserve">                    std::cout &lt;&lt; "Estación agregada correctamente.\n";</w:t>
+      </w:r>
+    </w:p>
+    <w:p>
+      <w:pPr>
+        <w:rPr/>
+      </w:pPr>
+      <w:r>
+        <w:rPr>
+          <w:rtl w:val="0"/>
+        </w:rPr>
+        <w:t xml:space="preserve">                }</w:t>
+      </w:r>
+    </w:p>
+    <w:p>
+      <w:pPr>
+        <w:rPr/>
+      </w:pPr>
+      <w:r>
+        <w:rPr>
+          <w:rtl w:val="0"/>
+        </w:rPr>
+        <w:t xml:space="preserve">                break;</w:t>
+      </w:r>
+    </w:p>
+    <w:p>
+      <w:pPr>
+        <w:rPr/>
+      </w:pPr>
+      <w:r>
+        <w:rPr>
+          <w:rtl w:val="0"/>
+        </w:rPr>
+        <w:t xml:space="preserve">            }</w:t>
+      </w:r>
+    </w:p>
+    <w:p>
+      <w:pPr>
+        <w:rPr/>
+      </w:pPr>
+      <w:r>
+        <w:rPr>
+          <w:rtl w:val="0"/>
+        </w:rPr>
+      </w:r>
+    </w:p>
+    <w:p>
+      <w:pPr>
+        <w:rPr/>
+      </w:pPr>
+      <w:r>
+        <w:rPr>
+          <w:rtl w:val="0"/>
+        </w:rPr>
+        <w:t xml:space="preserve">            // Eliminar estación</w:t>
+      </w:r>
+    </w:p>
+    <w:p>
+      <w:pPr>
+        <w:rPr/>
+      </w:pPr>
+      <w:r>
+        <w:rPr>
+          <w:rtl w:val="0"/>
+        </w:rPr>
+        <w:t xml:space="preserve">            case 4: {</w:t>
+      </w:r>
+    </w:p>
+    <w:p>
+      <w:pPr>
+        <w:rPr/>
+      </w:pPr>
+      <w:r>
+        <w:rPr>
+          <w:rtl w:val="0"/>
+        </w:rPr>
+        <w:t xml:space="preserve">                std::string nombreEstacion, nombreLinea;</w:t>
+      </w:r>
+    </w:p>
+    <w:p>
+      <w:pPr>
+        <w:rPr/>
+      </w:pPr>
+      <w:r>
+        <w:rPr>
+          <w:rtl w:val="0"/>
+        </w:rPr>
+        <w:t xml:space="preserve">                std::cout &lt;&lt; "Ingrese el nombre de la estación a eliminar: ";</w:t>
+      </w:r>
+    </w:p>
+    <w:p>
+      <w:pPr>
+        <w:rPr/>
+      </w:pPr>
+      <w:r>
+        <w:rPr>
+          <w:rtl w:val="0"/>
+        </w:rPr>
+        <w:t xml:space="preserve">                std::cin &gt;&gt; nombreEstacion;</w:t>
+      </w:r>
+    </w:p>
+    <w:p>
+      <w:pPr>
+        <w:rPr/>
+      </w:pPr>
+      <w:r>
+        <w:rPr>
+          <w:rtl w:val="0"/>
+        </w:rPr>
+        <w:t xml:space="preserve">                std::cout &lt;&lt; "Ingrese el nombre de la línea a la que pertenece la estación: ";</w:t>
+      </w:r>
+    </w:p>
+    <w:p>
+      <w:pPr>
+        <w:rPr/>
+      </w:pPr>
+      <w:r>
+        <w:rPr>
+          <w:rtl w:val="0"/>
+        </w:rPr>
+        <w:t xml:space="preserve">                std::cin &gt;&gt; nombreLinea;</w:t>
+      </w:r>
+    </w:p>
+    <w:p>
+      <w:pPr>
+        <w:rPr/>
+      </w:pPr>
+      <w:r>
+        <w:rPr>
+          <w:rtl w:val="0"/>
+        </w:rPr>
+      </w:r>
+    </w:p>
+    <w:p>
+      <w:pPr>
+        <w:rPr/>
+      </w:pPr>
+      <w:r>
+        <w:rPr>
+          <w:rtl w:val="0"/>
+        </w:rPr>
+        <w:t xml:space="preserve">                // Encontrar la línea a la que pertenece la estación</w:t>
+      </w:r>
+    </w:p>
+    <w:p>
+      <w:pPr>
+        <w:rPr/>
+      </w:pPr>
+      <w:r>
+        <w:rPr>
+          <w:rtl w:val="0"/>
+        </w:rPr>
+        <w:t xml:space="preserve">                Linea* linea = nullptr;</w:t>
+      </w:r>
+    </w:p>
+    <w:p>
+      <w:pPr>
+        <w:rPr/>
+      </w:pPr>
+      <w:r>
+        <w:rPr>
+          <w:rtl w:val="0"/>
+        </w:rPr>
+        <w:t xml:space="preserve">                Linea* temp = redMetro.getCabezaLineas();</w:t>
+      </w:r>
+    </w:p>
+    <w:p>
+      <w:pPr>
+        <w:rPr/>
+      </w:pPr>
+      <w:r>
+        <w:rPr>
+          <w:rtl w:val="0"/>
+        </w:rPr>
+        <w:t xml:space="preserve">                while (temp != nullptr) {</w:t>
+      </w:r>
+    </w:p>
+    <w:p>
+      <w:pPr>
+        <w:rPr/>
+      </w:pPr>
+      <w:r>
+        <w:rPr>
+          <w:rtl w:val="0"/>
+        </w:rPr>
+        <w:t xml:space="preserve">                    if (temp-&gt;getNombre() == nombreLinea) {</w:t>
+      </w:r>
+    </w:p>
+    <w:p>
+      <w:pPr>
+        <w:rPr/>
+      </w:pPr>
+      <w:r>
+        <w:rPr>
+          <w:rtl w:val="0"/>
+        </w:rPr>
+        <w:t xml:space="preserve">                        linea = temp;</w:t>
+      </w:r>
+    </w:p>
+    <w:p>
+      <w:pPr>
+        <w:rPr/>
+      </w:pPr>
+      <w:r>
+        <w:rPr>
+          <w:rtl w:val="0"/>
+        </w:rPr>
+        <w:t xml:space="preserve">                        break;</w:t>
+      </w:r>
+    </w:p>
+    <w:p>
+      <w:pPr>
+        <w:rPr/>
+      </w:pPr>
+      <w:r>
+        <w:rPr>
+          <w:rtl w:val="0"/>
+        </w:rPr>
+        <w:t xml:space="preserve">                    }</w:t>
+      </w:r>
+    </w:p>
+    <w:p>
+      <w:pPr>
+        <w:rPr/>
+      </w:pPr>
+      <w:r>
+        <w:rPr>
+          <w:rtl w:val="0"/>
+        </w:rPr>
+        <w:t xml:space="preserve">                    temp = temp-&gt;getSiguienteLinea();</w:t>
+      </w:r>
+    </w:p>
+    <w:p>
+      <w:pPr>
+        <w:rPr/>
+      </w:pPr>
+      <w:r>
+        <w:rPr>
+          <w:rtl w:val="0"/>
+        </w:rPr>
+        <w:t xml:space="preserve">                }</w:t>
+      </w:r>
+    </w:p>
+    <w:p>
+      <w:pPr>
+        <w:rPr/>
+      </w:pPr>
+      <w:r>
+        <w:rPr>
+          <w:rtl w:val="0"/>
+        </w:rPr>
+      </w:r>
+    </w:p>
+    <w:p>
+      <w:pPr>
+        <w:rPr/>
+      </w:pPr>
+      <w:r>
+        <w:rPr>
+          <w:rtl w:val="0"/>
+        </w:rPr>
+        <w:t xml:space="preserve">                // Si la línea no se encontró, mostrar mensaje</w:t>
+      </w:r>
+    </w:p>
+    <w:p>
+      <w:pPr>
+        <w:rPr/>
+      </w:pPr>
+      <w:r>
+        <w:rPr>
+          <w:rtl w:val="0"/>
+        </w:rPr>
+        <w:t xml:space="preserve">                if (linea == nullptr) {</w:t>
+      </w:r>
+    </w:p>
+    <w:p>
+      <w:pPr>
+        <w:rPr/>
+      </w:pPr>
+      <w:r>
+        <w:rPr>
+          <w:rtl w:val="0"/>
+        </w:rPr>
+        <w:t xml:space="preserve">                    std::cout &lt;&lt; "No se encontró la línea en la red.\n";</w:t>
+      </w:r>
+    </w:p>
+    <w:p>
+      <w:pPr>
+        <w:rPr/>
+      </w:pPr>
+      <w:r>
+        <w:rPr>
+          <w:rtl w:val="0"/>
+        </w:rPr>
+        <w:t xml:space="preserve">                } else {</w:t>
+      </w:r>
+    </w:p>
+    <w:p>
+      <w:pPr>
+        <w:rPr/>
+      </w:pPr>
+      <w:r>
+        <w:rPr>
+          <w:rtl w:val="0"/>
+        </w:rPr>
+        <w:t xml:space="preserve">                    // Intentar eliminar la estación de la línea</w:t>
+      </w:r>
+    </w:p>
+    <w:p>
+      <w:pPr>
+        <w:rPr/>
+      </w:pPr>
+      <w:r>
+        <w:rPr>
+          <w:rtl w:val="0"/>
+        </w:rPr>
+        <w:t xml:space="preserve">                    if (linea-&gt;eliminarEstacion(nombreEstacion)) {</w:t>
+      </w:r>
+    </w:p>
+    <w:p>
+      <w:pPr>
+        <w:rPr/>
+      </w:pPr>
+      <w:r>
+        <w:rPr>
+          <w:rtl w:val="0"/>
+        </w:rPr>
+        <w:t xml:space="preserve">                        std::cout &lt;&lt; "Estación eliminada correctamente.\n";</w:t>
+      </w:r>
+    </w:p>
+    <w:p>
+      <w:pPr>
+        <w:rPr/>
+      </w:pPr>
+      <w:r>
+        <w:rPr>
+          <w:rtl w:val="0"/>
+        </w:rPr>
+        <w:t xml:space="preserve">                    } else {</w:t>
+      </w:r>
+    </w:p>
+    <w:p>
+      <w:pPr>
+        <w:rPr/>
+      </w:pPr>
+      <w:r>
+        <w:rPr>
+          <w:rtl w:val="0"/>
+        </w:rPr>
+        <w:t xml:space="preserve">                        std::cout &lt;&lt; "No se pudo eliminar la estación.\n";</w:t>
+      </w:r>
+    </w:p>
+    <w:p>
+      <w:pPr>
+        <w:rPr/>
+      </w:pPr>
+      <w:r>
+        <w:rPr>
+          <w:rtl w:val="0"/>
+        </w:rPr>
+        <w:t xml:space="preserve">                    }</w:t>
+      </w:r>
+    </w:p>
+    <w:p>
+      <w:pPr>
+        <w:rPr/>
+      </w:pPr>
+      <w:r>
+        <w:rPr>
+          <w:rtl w:val="0"/>
+        </w:rPr>
+        <w:t xml:space="preserve">                }</w:t>
+      </w:r>
+    </w:p>
+    <w:p>
+      <w:pPr>
+        <w:rPr/>
+      </w:pPr>
+      <w:r>
+        <w:rPr>
+          <w:rtl w:val="0"/>
+        </w:rPr>
+        <w:t xml:space="preserve">                break;</w:t>
+      </w:r>
+    </w:p>
+    <w:p>
+      <w:pPr>
+        <w:rPr/>
+      </w:pPr>
+      <w:r>
+        <w:rPr>
+          <w:rtl w:val="0"/>
+        </w:rPr>
+        <w:t xml:space="preserve">            }</w:t>
+      </w:r>
+    </w:p>
+    <w:p>
+      <w:pPr>
+        <w:rPr/>
+      </w:pPr>
+      <w:r>
+        <w:rPr>
+          <w:rtl w:val="0"/>
+        </w:rPr>
+      </w:r>
+    </w:p>
+    <w:p>
+      <w:pPr>
+        <w:rPr/>
+      </w:pPr>
+      <w:r>
+        <w:rPr>
+          <w:rtl w:val="0"/>
+        </w:rPr>
+        <w:t xml:space="preserve">            // Verificar existencia de estación</w:t>
+      </w:r>
+    </w:p>
+    <w:p>
+      <w:pPr>
+        <w:rPr/>
+      </w:pPr>
+      <w:r>
+        <w:rPr>
+          <w:rtl w:val="0"/>
+        </w:rPr>
+        <w:t xml:space="preserve">            case 5: {</w:t>
+      </w:r>
+    </w:p>
+    <w:p>
+      <w:pPr>
+        <w:rPr/>
+      </w:pPr>
+      <w:r>
+        <w:rPr>
+          <w:rtl w:val="0"/>
+        </w:rPr>
+        <w:t xml:space="preserve">                std::string nombreEstacion, nombreLinea;</w:t>
+      </w:r>
+    </w:p>
+    <w:p>
+      <w:pPr>
+        <w:rPr/>
+      </w:pPr>
+      <w:r>
+        <w:rPr>
+          <w:rtl w:val="0"/>
+        </w:rPr>
+        <w:t xml:space="preserve">                std::cout &lt;&lt; "Ingrese el nombre de la estación: ";</w:t>
+      </w:r>
+    </w:p>
+    <w:p>
+      <w:pPr>
+        <w:rPr/>
+      </w:pPr>
+      <w:r>
+        <w:rPr>
+          <w:rtl w:val="0"/>
+        </w:rPr>
+        <w:t xml:space="preserve">                std::cin &gt;&gt; nombreEstacion;</w:t>
+      </w:r>
+    </w:p>
+    <w:p>
+      <w:pPr>
+        <w:rPr/>
+      </w:pPr>
+      <w:r>
+        <w:rPr>
+          <w:rtl w:val="0"/>
+        </w:rPr>
+        <w:t xml:space="preserve">                std::cout &lt;&lt; "Ingrese el nombre de la línea: ";</w:t>
+      </w:r>
+    </w:p>
+    <w:p>
+      <w:pPr>
+        <w:rPr/>
+      </w:pPr>
+      <w:r>
+        <w:rPr>
+          <w:rtl w:val="0"/>
+        </w:rPr>
+        <w:t xml:space="preserve">                std::cin &gt;&gt; nombreLinea;</w:t>
+      </w:r>
+    </w:p>
+    <w:p>
+      <w:pPr>
+        <w:rPr/>
+      </w:pPr>
+      <w:r>
+        <w:rPr>
+          <w:rtl w:val="0"/>
+        </w:rPr>
+      </w:r>
+    </w:p>
+    <w:p>
+      <w:pPr>
+        <w:rPr/>
+      </w:pPr>
+      <w:r>
+        <w:rPr>
+          <w:rtl w:val="0"/>
+        </w:rPr>
         <w:t xml:space="preserve">                // Encontrar la línea en la red</w:t>
       </w:r>
     </w:p>
@@ -1015,6 +1845,17 @@
         <w:rPr>
           <w:rtl w:val="0"/>
         </w:rPr>
+        <w:t xml:space="preserve">                Linea* linea = nullptr;</w:t>
+      </w:r>
+    </w:p>
+    <w:p>
+      <w:pPr>
+        <w:rPr/>
+      </w:pPr>
+      <w:r>
+        <w:rPr>
+          <w:rtl w:val="0"/>
+        </w:rPr>
         <w:t xml:space="preserve">                Linea* temp = redMetro.getCabezaLineas();</w:t>
       </w:r>
     </w:p>
@@ -1113,6 +1954,17 @@
         <w:rPr>
           <w:rtl w:val="0"/>
         </w:rPr>
+        <w:t xml:space="preserve">                // Si la línea no se encontró, mostrar mensaje</w:t>
+      </w:r>
+    </w:p>
+    <w:p>
+      <w:pPr>
+        <w:rPr/>
+      </w:pPr>
+      <w:r>
+        <w:rPr>
+          <w:rtl w:val="0"/>
+        </w:rPr>
         <w:t xml:space="preserve">                if (linea == nullptr) {</w:t>
       </w:r>
     </w:p>
@@ -1135,17 +1987,6 @@
         <w:rPr>
           <w:rtl w:val="0"/>
         </w:rPr>
-        <w:t xml:space="preserve">                    delete estacion;</w:t>
-      </w:r>
-    </w:p>
-    <w:p>
-      <w:pPr>
-        <w:rPr/>
-      </w:pPr>
-      <w:r>
-        <w:rPr>
-          <w:rtl w:val="0"/>
-        </w:rPr>
         <w:t xml:space="preserve">                } else {</w:t>
       </w:r>
     </w:p>
@@ -1157,51 +1998,62 @@
         <w:rPr>
           <w:rtl w:val="0"/>
         </w:rPr>
-        <w:t xml:space="preserve">                    int posicion;</w:t>
-      </w:r>
-    </w:p>
-    <w:p>
-      <w:pPr>
-        <w:rPr/>
-      </w:pPr>
-      <w:r>
-        <w:rPr>
-          <w:rtl w:val="0"/>
-        </w:rPr>
-        <w:t xml:space="preserve">                    std::cout &lt;&lt; "Ingrese la posición donde agregar la estación (0 para agregar al inicio): ";</w:t>
-      </w:r>
-    </w:p>
-    <w:p>
-      <w:pPr>
-        <w:rPr/>
-      </w:pPr>
-      <w:r>
-        <w:rPr>
-          <w:rtl w:val="0"/>
-        </w:rPr>
-        <w:t xml:space="preserve">                    std::cin &gt;&gt; posicion;</w:t>
-      </w:r>
-    </w:p>
-    <w:p>
-      <w:pPr>
-        <w:rPr/>
-      </w:pPr>
-      <w:r>
-        <w:rPr>
-          <w:rtl w:val="0"/>
-        </w:rPr>
-        <w:t xml:space="preserve">                    linea-&gt;agregarEstacion(estacion, posicion);</w:t>
-      </w:r>
-    </w:p>
-    <w:p>
-      <w:pPr>
-        <w:rPr/>
-      </w:pPr>
-      <w:r>
-        <w:rPr>
-          <w:rtl w:val="0"/>
-        </w:rPr>
-        <w:t xml:space="preserve">                    std::cout &lt;&lt; "Estación agregada correctamente.\n";</w:t>
+        <w:t xml:space="preserve">                    // Verificar si la estación existe en la línea</w:t>
+      </w:r>
+    </w:p>
+    <w:p>
+      <w:pPr>
+        <w:rPr/>
+      </w:pPr>
+      <w:r>
+        <w:rPr>
+          <w:rtl w:val="0"/>
+        </w:rPr>
+        <w:t xml:space="preserve">                    if (linea-&gt;existeEstacion(nombreEstacion)) {</w:t>
+      </w:r>
+    </w:p>
+    <w:p>
+      <w:pPr>
+        <w:rPr/>
+      </w:pPr>
+      <w:r>
+        <w:rPr>
+          <w:rtl w:val="0"/>
+        </w:rPr>
+        <w:t xml:space="preserve">                        std::cout &lt;&lt; "La estación existe en la línea.\n";</w:t>
+      </w:r>
+    </w:p>
+    <w:p>
+      <w:pPr>
+        <w:rPr/>
+      </w:pPr>
+      <w:r>
+        <w:rPr>
+          <w:rtl w:val="0"/>
+        </w:rPr>
+        <w:t xml:space="preserve">                    } else {</w:t>
+      </w:r>
+    </w:p>
+    <w:p>
+      <w:pPr>
+        <w:rPr/>
+      </w:pPr>
+      <w:r>
+        <w:rPr>
+          <w:rtl w:val="0"/>
+        </w:rPr>
+        <w:t xml:space="preserve">                        std::cout &lt;&lt; "La estación no existe en la línea.\n";</w:t>
+      </w:r>
+    </w:p>
+    <w:p>
+      <w:pPr>
+        <w:rPr/>
+      </w:pPr>
+      <w:r>
+        <w:rPr>
+          <w:rtl w:val="0"/>
+        </w:rPr>
+        <w:t xml:space="preserve">                    }</w:t>
       </w:r>
     </w:p>
     <w:p>
@@ -1245,51 +2097,50 @@
         <w:rPr>
           <w:rtl w:val="0"/>
         </w:rPr>
-        <w:t xml:space="preserve">            case 4: {</w:t>
-      </w:r>
-    </w:p>
-    <w:p>
-      <w:pPr>
-        <w:rPr/>
-      </w:pPr>
-      <w:r>
-        <w:rPr>
-          <w:rtl w:val="0"/>
-        </w:rPr>
-        <w:t xml:space="preserve">                std::string nombreEstacion, nombreLinea;</w:t>
-      </w:r>
-    </w:p>
-    <w:p>
-      <w:pPr>
-        <w:rPr/>
-      </w:pPr>
-      <w:r>
-        <w:rPr>
-          <w:rtl w:val="0"/>
-        </w:rPr>
-        <w:t xml:space="preserve">                std::cout &lt;&lt; "Ingrese el nombre de la estación a eliminar: ";</w:t>
-      </w:r>
-    </w:p>
-    <w:p>
-      <w:pPr>
-        <w:rPr/>
-      </w:pPr>
-      <w:r>
-        <w:rPr>
-          <w:rtl w:val="0"/>
-        </w:rPr>
-        <w:t xml:space="preserve">                std::cin &gt;&gt; nombreEstacion;</w:t>
-      </w:r>
-    </w:p>
-    <w:p>
-      <w:pPr>
-        <w:rPr/>
-      </w:pPr>
-      <w:r>
-        <w:rPr>
-          <w:rtl w:val="0"/>
-        </w:rPr>
-        <w:t xml:space="preserve">                std::cout &lt;&lt; "Ingrese el nombre de la línea a la que pertenece la estación: ";</w:t>
+      </w:r>
+    </w:p>
+    <w:p>
+      <w:pPr>
+        <w:rPr/>
+      </w:pPr>
+      <w:r>
+        <w:rPr>
+          <w:rtl w:val="0"/>
+        </w:rPr>
+        <w:t xml:space="preserve">            // Contar estaciones en una línea</w:t>
+      </w:r>
+    </w:p>
+    <w:p>
+      <w:pPr>
+        <w:rPr/>
+      </w:pPr>
+      <w:r>
+        <w:rPr>
+          <w:rtl w:val="0"/>
+        </w:rPr>
+        <w:t xml:space="preserve">            case 6: {</w:t>
+      </w:r>
+    </w:p>
+    <w:p>
+      <w:pPr>
+        <w:rPr/>
+      </w:pPr>
+      <w:r>
+        <w:rPr>
+          <w:rtl w:val="0"/>
+        </w:rPr>
+        <w:t xml:space="preserve">                std::string nombreLinea;</w:t>
+      </w:r>
+    </w:p>
+    <w:p>
+      <w:pPr>
+        <w:rPr/>
+      </w:pPr>
+      <w:r>
+        <w:rPr>
+          <w:rtl w:val="0"/>
+        </w:rPr>
+        <w:t xml:space="preserve">                std::cout &lt;&lt; "Ingrese el nombre de la línea: ";</w:t>
       </w:r>
     </w:p>
     <w:p>
@@ -1321,6 +2172,17 @@
         <w:rPr>
           <w:rtl w:val="0"/>
         </w:rPr>
+        <w:t xml:space="preserve">                // Encontrar la línea en la red</w:t>
+      </w:r>
+    </w:p>
+    <w:p>
+      <w:pPr>
+        <w:rPr/>
+      </w:pPr>
+      <w:r>
+        <w:rPr>
+          <w:rtl w:val="0"/>
+        </w:rPr>
         <w:t xml:space="preserve">                Linea* linea = nullptr;</w:t>
       </w:r>
     </w:p>
@@ -1332,27 +2194,6 @@
         <w:rPr>
           <w:rtl w:val="0"/>
         </w:rPr>
-      </w:r>
-    </w:p>
-    <w:p>
-      <w:pPr>
-        <w:rPr/>
-      </w:pPr>
-      <w:r>
-        <w:rPr>
-          <w:rtl w:val="0"/>
-        </w:rPr>
-        <w:t xml:space="preserve">                // Encontrar la línea en la red</w:t>
-      </w:r>
-    </w:p>
-    <w:p>
-      <w:pPr>
-        <w:rPr/>
-      </w:pPr>
-      <w:r>
-        <w:rPr>
-          <w:rtl w:val="0"/>
-        </w:rPr>
         <w:t xml:space="preserve">                Linea* temp = redMetro.getCabezaLineas();</w:t>
       </w:r>
     </w:p>
@@ -1451,6 +2292,17 @@
         <w:rPr>
           <w:rtl w:val="0"/>
         </w:rPr>
+        <w:t xml:space="preserve">                // Si la línea no se encontró, mostrar mensaje</w:t>
+      </w:r>
+    </w:p>
+    <w:p>
+      <w:pPr>
+        <w:rPr/>
+      </w:pPr>
+      <w:r>
+        <w:rPr>
+          <w:rtl w:val="0"/>
+        </w:rPr>
         <w:t xml:space="preserve">                if (linea == nullptr) {</w:t>
       </w:r>
     </w:p>
@@ -1484,51 +2336,18 @@
         <w:rPr>
           <w:rtl w:val="0"/>
         </w:rPr>
-        <w:t xml:space="preserve">                    if (linea-&gt;eliminarEstacion(nombreEstacion)) {</w:t>
-      </w:r>
-    </w:p>
-    <w:p>
-      <w:pPr>
-        <w:rPr/>
-      </w:pPr>
-      <w:r>
-        <w:rPr>
-          <w:rtl w:val="0"/>
-        </w:rPr>
-        <w:t xml:space="preserve">                        std::cout &lt;&lt; "Estación eliminada correctamente.\n";</w:t>
-      </w:r>
-    </w:p>
-    <w:p>
-      <w:pPr>
-        <w:rPr/>
-      </w:pPr>
-      <w:r>
-        <w:rPr>
-          <w:rtl w:val="0"/>
-        </w:rPr>
-        <w:t xml:space="preserve">                    } else {</w:t>
-      </w:r>
-    </w:p>
-    <w:p>
-      <w:pPr>
-        <w:rPr/>
-      </w:pPr>
-      <w:r>
-        <w:rPr>
-          <w:rtl w:val="0"/>
-        </w:rPr>
-        <w:t xml:space="preserve">                        std::cout &lt;&lt; "No se pudo eliminar la estación.\n";</w:t>
-      </w:r>
-    </w:p>
-    <w:p>
-      <w:pPr>
-        <w:rPr/>
-      </w:pPr>
-      <w:r>
-        <w:rPr>
-          <w:rtl w:val="0"/>
-        </w:rPr>
-        <w:t xml:space="preserve">                    }</w:t>
+        <w:t xml:space="preserve">                    // Contar y mostrar el número de estaciones en la línea</w:t>
+      </w:r>
+    </w:p>
+    <w:p>
+      <w:pPr>
+        <w:rPr/>
+      </w:pPr>
+      <w:r>
+        <w:rPr>
+          <w:rtl w:val="0"/>
+        </w:rPr>
+        <w:t xml:space="preserve">                    std::cout &lt;&lt; "La línea " &lt;&lt; nombreLinea &lt;&lt; " tiene " &lt;&lt; linea-&gt;getNumEstaciones() &lt;&lt; " estaciones.\n";</w:t>
       </w:r>
     </w:p>
     <w:p>
@@ -1572,181 +2391,279 @@
         <w:rPr>
           <w:rtl w:val="0"/>
         </w:rPr>
-        <w:t xml:space="preserve">            case 5: {</w:t>
-      </w:r>
-    </w:p>
-    <w:p>
-      <w:pPr>
-        <w:rPr/>
-      </w:pPr>
-      <w:r>
-        <w:rPr>
-          <w:rtl w:val="0"/>
-        </w:rPr>
-        <w:t xml:space="preserve">                std::string nombreEstacion, nombreLinea;</w:t>
-      </w:r>
-    </w:p>
-    <w:p>
-      <w:pPr>
-        <w:rPr/>
-      </w:pPr>
-      <w:r>
-        <w:rPr>
-          <w:rtl w:val="0"/>
-        </w:rPr>
-        <w:t xml:space="preserve">                std::cout &lt;&lt; "Ingrese el nombre de la estación: ";</w:t>
-      </w:r>
-    </w:p>
-    <w:p>
-      <w:pPr>
-        <w:rPr/>
-      </w:pPr>
-      <w:r>
-        <w:rPr>
-          <w:rtl w:val="0"/>
-        </w:rPr>
-        <w:t xml:space="preserve">                std::cin &gt;&gt; nombreEstacion;</w:t>
-      </w:r>
-    </w:p>
-    <w:p>
-      <w:pPr>
-        <w:rPr/>
-      </w:pPr>
-      <w:r>
-        <w:rPr>
-          <w:rtl w:val="0"/>
-        </w:rPr>
-        <w:t xml:space="preserve">                std::cout &lt;&lt; "Ingrese el nombre de la línea: ";</w:t>
-      </w:r>
-    </w:p>
-    <w:p>
-      <w:pPr>
-        <w:rPr/>
-      </w:pPr>
-      <w:r>
-        <w:rPr>
-          <w:rtl w:val="0"/>
-        </w:rPr>
-        <w:t xml:space="preserve">                std::cin &gt;&gt; nombreLinea;</w:t>
-      </w:r>
-    </w:p>
-    <w:p>
-      <w:pPr>
-        <w:rPr/>
-      </w:pPr>
-      <w:r>
-        <w:rPr>
-          <w:rtl w:val="0"/>
-        </w:rPr>
-      </w:r>
-    </w:p>
-    <w:p>
-      <w:pPr>
-        <w:rPr/>
-      </w:pPr>
-      <w:r>
-        <w:rPr>
-          <w:rtl w:val="0"/>
-        </w:rPr>
-        <w:t xml:space="preserve">                Linea* linea = nullptr;</w:t>
-      </w:r>
-    </w:p>
-    <w:p>
-      <w:pPr>
-        <w:rPr/>
-      </w:pPr>
-      <w:r>
-        <w:rPr>
-          <w:rtl w:val="0"/>
-        </w:rPr>
-      </w:r>
-    </w:p>
-    <w:p>
-      <w:pPr>
-        <w:rPr/>
-      </w:pPr>
-      <w:r>
-        <w:rPr>
-          <w:rtl w:val="0"/>
-        </w:rPr>
-        <w:t xml:space="preserve">                // Encontrar la línea en la red</w:t>
-      </w:r>
-    </w:p>
-    <w:p>
-      <w:pPr>
-        <w:rPr/>
-      </w:pPr>
-      <w:r>
-        <w:rPr>
-          <w:rtl w:val="0"/>
-        </w:rPr>
-        <w:t xml:space="preserve">                Linea* temp = redMetro.getCabezaLineas();</w:t>
-      </w:r>
-    </w:p>
-    <w:p>
-      <w:pPr>
-        <w:rPr/>
-      </w:pPr>
-      <w:r>
-        <w:rPr>
-          <w:rtl w:val="0"/>
-        </w:rPr>
-        <w:t xml:space="preserve">                while (temp != nullptr) {</w:t>
-      </w:r>
-    </w:p>
-    <w:p>
-      <w:pPr>
-        <w:rPr/>
-      </w:pPr>
-      <w:r>
-        <w:rPr>
-          <w:rtl w:val="0"/>
-        </w:rPr>
-        <w:t xml:space="preserve">                    if (temp-&gt;getNombre() == nombreLinea) {</w:t>
-      </w:r>
-    </w:p>
-    <w:p>
-      <w:pPr>
-        <w:rPr/>
-      </w:pPr>
-      <w:r>
-        <w:rPr>
-          <w:rtl w:val="0"/>
-        </w:rPr>
-        <w:t xml:space="preserve">                        linea = temp;</w:t>
-      </w:r>
-    </w:p>
-    <w:p>
-      <w:pPr>
-        <w:rPr/>
-      </w:pPr>
-      <w:r>
-        <w:rPr>
-          <w:rtl w:val="0"/>
-        </w:rPr>
-        <w:t xml:space="preserve">                        break;</w:t>
-      </w:r>
-    </w:p>
-    <w:p>
-      <w:pPr>
-        <w:rPr/>
-      </w:pPr>
-      <w:r>
-        <w:rPr>
-          <w:rtl w:val="0"/>
-        </w:rPr>
-        <w:t xml:space="preserve">                    }</w:t>
-      </w:r>
-    </w:p>
-    <w:p>
-      <w:pPr>
-        <w:rPr/>
-      </w:pPr>
-      <w:r>
-        <w:rPr>
-          <w:rtl w:val="0"/>
-        </w:rPr>
-        <w:t xml:space="preserve">                    temp = temp-&gt;getSiguienteLinea();</w:t>
+      </w:r>
+    </w:p>
+    <w:p>
+      <w:pPr>
+        <w:rPr/>
+      </w:pPr>
+      <w:r>
+        <w:rPr>
+          <w:rtl w:val="0"/>
+        </w:rPr>
+        <w:t xml:space="preserve">            // Contar estaciones en la red</w:t>
+      </w:r>
+    </w:p>
+    <w:p>
+      <w:pPr>
+        <w:rPr/>
+      </w:pPr>
+      <w:r>
+        <w:rPr>
+          <w:rtl w:val="0"/>
+        </w:rPr>
+        <w:t xml:space="preserve">            case 7: {</w:t>
+      </w:r>
+    </w:p>
+    <w:p>
+      <w:pPr>
+        <w:rPr/>
+      </w:pPr>
+      <w:r>
+        <w:rPr>
+          <w:rtl w:val="0"/>
+        </w:rPr>
+        <w:t xml:space="preserve">                // Contar y mostrar el número total de estaciones en la red</w:t>
+      </w:r>
+    </w:p>
+    <w:p>
+      <w:pPr>
+        <w:rPr/>
+      </w:pPr>
+      <w:r>
+        <w:rPr>
+          <w:rtl w:val="0"/>
+        </w:rPr>
+        <w:t xml:space="preserve">                std::cout &lt;&lt; "La red de metro tiene " &lt;&lt; redMetro.contarEstaciones() &lt;&lt; " estaciones.\n";</w:t>
+      </w:r>
+    </w:p>
+    <w:p>
+      <w:pPr>
+        <w:rPr/>
+      </w:pPr>
+      <w:r>
+        <w:rPr>
+          <w:rtl w:val="0"/>
+        </w:rPr>
+        <w:t xml:space="preserve">                break;</w:t>
+      </w:r>
+    </w:p>
+    <w:p>
+      <w:pPr>
+        <w:rPr/>
+      </w:pPr>
+      <w:r>
+        <w:rPr>
+          <w:rtl w:val="0"/>
+        </w:rPr>
+        <w:t xml:space="preserve">            }</w:t>
+      </w:r>
+    </w:p>
+    <w:p>
+      <w:pPr>
+        <w:rPr/>
+      </w:pPr>
+      <w:r>
+        <w:rPr>
+          <w:rtl w:val="0"/>
+        </w:rPr>
+      </w:r>
+    </w:p>
+    <w:p>
+      <w:pPr>
+        <w:rPr/>
+      </w:pPr>
+      <w:r>
+        <w:rPr>
+          <w:rtl w:val="0"/>
+        </w:rPr>
+        <w:t xml:space="preserve">            // Calcular tiempo de llegada</w:t>
+      </w:r>
+    </w:p>
+    <w:p>
+      <w:pPr>
+        <w:rPr/>
+      </w:pPr>
+      <w:r>
+        <w:rPr>
+          <w:rtl w:val="0"/>
+        </w:rPr>
+        <w:t xml:space="preserve">            case 8: {</w:t>
+      </w:r>
+    </w:p>
+    <w:p>
+      <w:pPr>
+        <w:rPr/>
+      </w:pPr>
+      <w:r>
+        <w:rPr>
+          <w:rtl w:val="0"/>
+        </w:rPr>
+        <w:t xml:space="preserve">                std::string estacionInicio, estacionDestino, horaInicio;</w:t>
+      </w:r>
+    </w:p>
+    <w:p>
+      <w:pPr>
+        <w:rPr/>
+      </w:pPr>
+      <w:r>
+        <w:rPr>
+          <w:rtl w:val="0"/>
+        </w:rPr>
+        <w:t xml:space="preserve">                std::cout &lt;&lt; "Ingrese el nombre de la estación de inicio: ";</w:t>
+      </w:r>
+    </w:p>
+    <w:p>
+      <w:pPr>
+        <w:rPr/>
+      </w:pPr>
+      <w:r>
+        <w:rPr>
+          <w:rtl w:val="0"/>
+        </w:rPr>
+        <w:t xml:space="preserve">                std::cin &gt;&gt; estacionInicio;</w:t>
+      </w:r>
+    </w:p>
+    <w:p>
+      <w:pPr>
+        <w:rPr/>
+      </w:pPr>
+      <w:r>
+        <w:rPr>
+          <w:rtl w:val="0"/>
+        </w:rPr>
+        <w:t xml:space="preserve">                std::cout &lt;&lt; "Ingrese el nombre de la estación de destino: ";</w:t>
+      </w:r>
+    </w:p>
+    <w:p>
+      <w:pPr>
+        <w:rPr/>
+      </w:pPr>
+      <w:r>
+        <w:rPr>
+          <w:rtl w:val="0"/>
+        </w:rPr>
+        <w:t xml:space="preserve">                std::cin &gt;&gt; estacionDestino;</w:t>
+      </w:r>
+    </w:p>
+    <w:p>
+      <w:pPr>
+        <w:rPr/>
+      </w:pPr>
+      <w:r>
+        <w:rPr>
+          <w:rtl w:val="0"/>
+        </w:rPr>
+        <w:t xml:space="preserve">                std::cout &lt;&lt; "Ingrese la hora de inicio (formato HH:MM:SS): ";</w:t>
+      </w:r>
+    </w:p>
+    <w:p>
+      <w:pPr>
+        <w:rPr/>
+      </w:pPr>
+      <w:r>
+        <w:rPr>
+          <w:rtl w:val="0"/>
+        </w:rPr>
+        <w:t xml:space="preserve">                std::cin &gt;&gt; horaInicio;</w:t>
+      </w:r>
+    </w:p>
+    <w:p>
+      <w:pPr>
+        <w:rPr/>
+      </w:pPr>
+      <w:r>
+        <w:rPr>
+          <w:rtl w:val="0"/>
+        </w:rPr>
+      </w:r>
+    </w:p>
+    <w:p>
+      <w:pPr>
+        <w:rPr/>
+      </w:pPr>
+      <w:r>
+        <w:rPr>
+          <w:rtl w:val="0"/>
+        </w:rPr>
+        <w:t xml:space="preserve">                // Calcular y mostrar el tiempo estimado de llegada entre dos estaciones</w:t>
+      </w:r>
+    </w:p>
+    <w:p>
+      <w:pPr>
+        <w:rPr/>
+      </w:pPr>
+      <w:r>
+        <w:rPr>
+          <w:rtl w:val="0"/>
+        </w:rPr>
+        <w:t xml:space="preserve">                int tiempoLlegada = redMetro.calcularTiempoLlegada(estacionInicio, estacionDestino, horaInicio);</w:t>
+      </w:r>
+    </w:p>
+    <w:p>
+      <w:pPr>
+        <w:rPr/>
+      </w:pPr>
+      <w:r>
+        <w:rPr>
+          <w:rtl w:val="0"/>
+        </w:rPr>
+        <w:t xml:space="preserve">                if (tiempoLlegada == -1) {</w:t>
+      </w:r>
+    </w:p>
+    <w:p>
+      <w:pPr>
+        <w:rPr/>
+      </w:pPr>
+      <w:r>
+        <w:rPr>
+          <w:rtl w:val="0"/>
+        </w:rPr>
+        <w:t xml:space="preserve">                    std::cout &lt;&lt; "Alguna de las estaciones no existe en la red.\n";</w:t>
+      </w:r>
+    </w:p>
+    <w:p>
+      <w:pPr>
+        <w:rPr/>
+      </w:pPr>
+      <w:r>
+        <w:rPr>
+          <w:rtl w:val="0"/>
+        </w:rPr>
+        <w:t xml:space="preserve">                } else if (tiempoLlegada == -2) {</w:t>
+      </w:r>
+    </w:p>
+    <w:p>
+      <w:pPr>
+        <w:rPr/>
+      </w:pPr>
+      <w:r>
+        <w:rPr>
+          <w:rtl w:val="0"/>
+        </w:rPr>
+        <w:t xml:space="preserve">                    std::cout &lt;&lt; "Las estaciones no están en la misma línea.\n";</w:t>
+      </w:r>
+    </w:p>
+    <w:p>
+      <w:pPr>
+        <w:rPr/>
+      </w:pPr>
+      <w:r>
+        <w:rPr>
+          <w:rtl w:val="0"/>
+        </w:rPr>
+        <w:t xml:space="preserve">                } else {</w:t>
+      </w:r>
+    </w:p>
+    <w:p>
+      <w:pPr>
+        <w:rPr/>
+      </w:pPr>
+      <w:r>
+        <w:rPr>
+          <w:rtl w:val="0"/>
+        </w:rPr>
+        <w:t xml:space="preserve">                    std::cout &lt;&lt; "El tiempo estimado de llegada es: " &lt;&lt; tiempoLlegada &lt;&lt; " segundos\n";</w:t>
       </w:r>
     </w:p>
     <w:p>
@@ -1768,115 +2685,6 @@
         <w:rPr>
           <w:rtl w:val="0"/>
         </w:rPr>
-      </w:r>
-    </w:p>
-    <w:p>
-      <w:pPr>
-        <w:rPr/>
-      </w:pPr>
-      <w:r>
-        <w:rPr>
-          <w:rtl w:val="0"/>
-        </w:rPr>
-        <w:t xml:space="preserve">                if (linea == nullptr) {</w:t>
-      </w:r>
-    </w:p>
-    <w:p>
-      <w:pPr>
-        <w:rPr/>
-      </w:pPr>
-      <w:r>
-        <w:rPr>
-          <w:rtl w:val="0"/>
-        </w:rPr>
-        <w:t xml:space="preserve">                    std::cout &lt;&lt; "No se encontró la línea en la red.\n";</w:t>
-      </w:r>
-    </w:p>
-    <w:p>
-      <w:pPr>
-        <w:rPr/>
-      </w:pPr>
-      <w:r>
-        <w:rPr>
-          <w:rtl w:val="0"/>
-        </w:rPr>
-        <w:t xml:space="preserve">                } else {</w:t>
-      </w:r>
-    </w:p>
-    <w:p>
-      <w:pPr>
-        <w:rPr/>
-      </w:pPr>
-      <w:r>
-        <w:rPr>
-          <w:rtl w:val="0"/>
-        </w:rPr>
-        <w:t xml:space="preserve">                    if (linea-&gt;existeEstacion(nombreEstacion)) {</w:t>
-      </w:r>
-    </w:p>
-    <w:p>
-      <w:pPr>
-        <w:rPr/>
-      </w:pPr>
-      <w:r>
-        <w:rPr>
-          <w:rtl w:val="0"/>
-        </w:rPr>
-        <w:t xml:space="preserve">                        std::cout &lt;&lt; "La estación existe en la línea.\n";</w:t>
-      </w:r>
-    </w:p>
-    <w:p>
-      <w:pPr>
-        <w:rPr/>
-      </w:pPr>
-      <w:r>
-        <w:rPr>
-          <w:rtl w:val="0"/>
-        </w:rPr>
-        <w:t xml:space="preserve">                    } else {</w:t>
-      </w:r>
-    </w:p>
-    <w:p>
-      <w:pPr>
-        <w:rPr/>
-      </w:pPr>
-      <w:r>
-        <w:rPr>
-          <w:rtl w:val="0"/>
-        </w:rPr>
-        <w:t xml:space="preserve">                        std::cout &lt;&lt; "La estación no existe en la línea.\n";</w:t>
-      </w:r>
-    </w:p>
-    <w:p>
-      <w:pPr>
-        <w:rPr/>
-      </w:pPr>
-      <w:r>
-        <w:rPr>
-          <w:rtl w:val="0"/>
-        </w:rPr>
-        <w:t xml:space="preserve">                    }</w:t>
-      </w:r>
-    </w:p>
-    <w:p>
-      <w:pPr>
-        <w:rPr/>
-      </w:pPr>
-      <w:r>
-        <w:rPr>
-          <w:rtl w:val="0"/>
-        </w:rPr>
-        <w:t xml:space="preserve">                }</w:t>
-      </w:r>
-    </w:p>
-    <w:p>
-      <w:pPr>
-        <w:rPr/>
-      </w:pPr>
-      <w:r>
-        <w:rPr>
-          <w:rtl w:val="0"/>
-        </w:rPr>
         <w:t xml:space="preserve">                break;</w:t>
       </w:r>
     </w:p>
@@ -1899,235 +2707,39 @@
         <w:rPr>
           <w:rtl w:val="0"/>
         </w:rPr>
-        <w:t xml:space="preserve">            case 6: {</w:t>
-      </w:r>
-    </w:p>
-    <w:p>
-      <w:pPr>
-        <w:rPr/>
-      </w:pPr>
-      <w:r>
-        <w:rPr>
-          <w:rtl w:val="0"/>
-        </w:rPr>
-        <w:t xml:space="preserve">                std::string nombreLinea;</w:t>
-      </w:r>
-    </w:p>
-    <w:p>
-      <w:pPr>
-        <w:rPr/>
-      </w:pPr>
-      <w:r>
-        <w:rPr>
-          <w:rtl w:val="0"/>
-        </w:rPr>
-        <w:t xml:space="preserve">                std::cout &lt;&lt; "Ingrese el nombre de la línea: ";</w:t>
-      </w:r>
-    </w:p>
-    <w:p>
-      <w:pPr>
-        <w:rPr/>
-      </w:pPr>
-      <w:r>
-        <w:rPr>
-          <w:rtl w:val="0"/>
-        </w:rPr>
-        <w:t xml:space="preserve">                std::cin &gt;&gt; nombreLinea;</w:t>
-      </w:r>
-    </w:p>
-    <w:p>
-      <w:pPr>
-        <w:rPr/>
-      </w:pPr>
-      <w:r>
-        <w:rPr>
-          <w:rtl w:val="0"/>
-        </w:rPr>
-      </w:r>
-    </w:p>
-    <w:p>
-      <w:pPr>
-        <w:rPr/>
-      </w:pPr>
-      <w:r>
-        <w:rPr>
-          <w:rtl w:val="0"/>
-        </w:rPr>
-        <w:t xml:space="preserve">                Linea* linea = nullptr;</w:t>
-      </w:r>
-    </w:p>
-    <w:p>
-      <w:pPr>
-        <w:rPr/>
-      </w:pPr>
-      <w:r>
-        <w:rPr>
-          <w:rtl w:val="0"/>
-        </w:rPr>
-      </w:r>
-    </w:p>
-    <w:p>
-      <w:pPr>
-        <w:rPr/>
-      </w:pPr>
-      <w:r>
-        <w:rPr>
-          <w:rtl w:val="0"/>
-        </w:rPr>
-        <w:t xml:space="preserve">                // Encontrar la línea en la red</w:t>
-      </w:r>
-    </w:p>
-    <w:p>
-      <w:pPr>
-        <w:rPr/>
-      </w:pPr>
-      <w:r>
-        <w:rPr>
-          <w:rtl w:val="0"/>
-        </w:rPr>
-        <w:t xml:space="preserve">                Linea* temp = redMetro.getCabezaLineas();</w:t>
-      </w:r>
-    </w:p>
-    <w:p>
-      <w:pPr>
-        <w:rPr/>
-      </w:pPr>
-      <w:r>
-        <w:rPr>
-          <w:rtl w:val="0"/>
-        </w:rPr>
-        <w:t xml:space="preserve">                while (temp != nullptr) {</w:t>
-      </w:r>
-    </w:p>
-    <w:p>
-      <w:pPr>
-        <w:rPr/>
-      </w:pPr>
-      <w:r>
-        <w:rPr>
-          <w:rtl w:val="0"/>
-        </w:rPr>
-        <w:t xml:space="preserve">                    if (temp-&gt;getNombre() == nombreLinea) {</w:t>
-      </w:r>
-    </w:p>
-    <w:p>
-      <w:pPr>
-        <w:rPr/>
-      </w:pPr>
-      <w:r>
-        <w:rPr>
-          <w:rtl w:val="0"/>
-        </w:rPr>
-        <w:t xml:space="preserve">                        linea = temp;</w:t>
-      </w:r>
-    </w:p>
-    <w:p>
-      <w:pPr>
-        <w:rPr/>
-      </w:pPr>
-      <w:r>
-        <w:rPr>
-          <w:rtl w:val="0"/>
-        </w:rPr>
-        <w:t xml:space="preserve">                        break;</w:t>
-      </w:r>
-    </w:p>
-    <w:p>
-      <w:pPr>
-        <w:rPr/>
-      </w:pPr>
-      <w:r>
-        <w:rPr>
-          <w:rtl w:val="0"/>
-        </w:rPr>
-        <w:t xml:space="preserve">                    }</w:t>
-      </w:r>
-    </w:p>
-    <w:p>
-      <w:pPr>
-        <w:rPr/>
-      </w:pPr>
-      <w:r>
-        <w:rPr>
-          <w:rtl w:val="0"/>
-        </w:rPr>
-        <w:t xml:space="preserve">                    temp = temp-&gt;getSiguienteLinea();</w:t>
-      </w:r>
-    </w:p>
-    <w:p>
-      <w:pPr>
-        <w:rPr/>
-      </w:pPr>
-      <w:r>
-        <w:rPr>
-          <w:rtl w:val="0"/>
-        </w:rPr>
-        <w:t xml:space="preserve">                }</w:t>
-      </w:r>
-    </w:p>
-    <w:p>
-      <w:pPr>
-        <w:rPr/>
-      </w:pPr>
-      <w:r>
-        <w:rPr>
-          <w:rtl w:val="0"/>
-        </w:rPr>
-      </w:r>
-    </w:p>
-    <w:p>
-      <w:pPr>
-        <w:rPr/>
-      </w:pPr>
-      <w:r>
-        <w:rPr>
-          <w:rtl w:val="0"/>
-        </w:rPr>
-        <w:t xml:space="preserve">                if (linea == nullptr) {</w:t>
-      </w:r>
-    </w:p>
-    <w:p>
-      <w:pPr>
-        <w:rPr/>
-      </w:pPr>
-      <w:r>
-        <w:rPr>
-          <w:rtl w:val="0"/>
-        </w:rPr>
-        <w:t xml:space="preserve">                    std::cout &lt;&lt; "No se encontró la línea en la red.\n";</w:t>
-      </w:r>
-    </w:p>
-    <w:p>
-      <w:pPr>
-        <w:rPr/>
-      </w:pPr>
-      <w:r>
-        <w:rPr>
-          <w:rtl w:val="0"/>
-        </w:rPr>
-        <w:t xml:space="preserve">                } else {</w:t>
-      </w:r>
-    </w:p>
-    <w:p>
-      <w:pPr>
-        <w:rPr/>
-      </w:pPr>
-      <w:r>
-        <w:rPr>
-          <w:rtl w:val="0"/>
-        </w:rPr>
-        <w:t xml:space="preserve">                    std::cout &lt;&lt; "La línea " &lt;&lt; nombreLinea &lt;&lt; " tiene " &lt;&lt; linea-&gt;getNumEstaciones() &lt;&lt; " estaciones.\n";</w:t>
-      </w:r>
-    </w:p>
-    <w:p>
-      <w:pPr>
-        <w:rPr/>
-      </w:pPr>
-      <w:r>
-        <w:rPr>
-          <w:rtl w:val="0"/>
-        </w:rPr>
-        <w:t xml:space="preserve">                }</w:t>
+      </w:r>
+    </w:p>
+    <w:p>
+      <w:pPr>
+        <w:rPr/>
+      </w:pPr>
+      <w:r>
+        <w:rPr>
+          <w:rtl w:val="0"/>
+        </w:rPr>
+        <w:t xml:space="preserve">            // Salir del programa</w:t>
+      </w:r>
+    </w:p>
+    <w:p>
+      <w:pPr>
+        <w:rPr/>
+      </w:pPr>
+      <w:r>
+        <w:rPr>
+          <w:rtl w:val="0"/>
+        </w:rPr>
+        <w:t xml:space="preserve">            case 0: {</w:t>
+      </w:r>
+    </w:p>
+    <w:p>
+      <w:pPr>
+        <w:rPr/>
+      </w:pPr>
+      <w:r>
+        <w:rPr>
+          <w:rtl w:val="0"/>
+        </w:rPr>
+        <w:t xml:space="preserve">                std::cout &lt;&lt; "Saliendo del simulador.\n";</w:t>
       </w:r>
     </w:p>
     <w:p>
@@ -2160,18 +2772,39 @@
         <w:rPr>
           <w:rtl w:val="0"/>
         </w:rPr>
-        <w:t xml:space="preserve">            case 7: {</w:t>
-      </w:r>
-    </w:p>
-    <w:p>
-      <w:pPr>
-        <w:rPr/>
-      </w:pPr>
-      <w:r>
-        <w:rPr>
-          <w:rtl w:val="0"/>
-        </w:rPr>
-        <w:t xml:space="preserve">                std::cout &lt;&lt; "La red de metro tiene " &lt;&lt; redMetro.contarEstaciones() &lt;&lt; " estaciones.\n";</w:t>
+      </w:r>
+    </w:p>
+    <w:p>
+      <w:pPr>
+        <w:rPr/>
+      </w:pPr>
+      <w:r>
+        <w:rPr>
+          <w:rtl w:val="0"/>
+        </w:rPr>
+        <w:t xml:space="preserve">            // Opción inválida</w:t>
+      </w:r>
+    </w:p>
+    <w:p>
+      <w:pPr>
+        <w:rPr/>
+      </w:pPr>
+      <w:r>
+        <w:rPr>
+          <w:rtl w:val="0"/>
+        </w:rPr>
+        <w:t xml:space="preserve">            default: {</w:t>
+      </w:r>
+    </w:p>
+    <w:p>
+      <w:pPr>
+        <w:rPr/>
+      </w:pPr>
+      <w:r>
+        <w:rPr>
+          <w:rtl w:val="0"/>
+        </w:rPr>
+        <w:t xml:space="preserve">                std::cout &lt;&lt; "Opción no válida. Por favor, ingrese una opción válida.\n";</w:t>
       </w:r>
     </w:p>
     <w:p>
@@ -2204,302 +2837,6 @@
         <w:rPr>
           <w:rtl w:val="0"/>
         </w:rPr>
-        <w:t xml:space="preserve">            case 8: {</w:t>
-      </w:r>
-    </w:p>
-    <w:p>
-      <w:pPr>
-        <w:rPr/>
-      </w:pPr>
-      <w:r>
-        <w:rPr>
-          <w:rtl w:val="0"/>
-        </w:rPr>
-        <w:t xml:space="preserve">                std::string estacionInicio, estacionDestino, horaInicio;</w:t>
-      </w:r>
-    </w:p>
-    <w:p>
-      <w:pPr>
-        <w:rPr/>
-      </w:pPr>
-      <w:r>
-        <w:rPr>
-          <w:rtl w:val="0"/>
-        </w:rPr>
-        <w:t xml:space="preserve">                std::cout &lt;&lt; "Ingrese el nombre de la estación de inicio: ";</w:t>
-      </w:r>
-    </w:p>
-    <w:p>
-      <w:pPr>
-        <w:rPr/>
-      </w:pPr>
-      <w:r>
-        <w:rPr>
-          <w:rtl w:val="0"/>
-        </w:rPr>
-        <w:t xml:space="preserve">                std::cin &gt;&gt; estacionInicio;</w:t>
-      </w:r>
-    </w:p>
-    <w:p>
-      <w:pPr>
-        <w:rPr/>
-      </w:pPr>
-      <w:r>
-        <w:rPr>
-          <w:rtl w:val="0"/>
-        </w:rPr>
-        <w:t xml:space="preserve">                std::cout &lt;&lt; "Ingrese el nombre de la estación de destino: ";</w:t>
-      </w:r>
-    </w:p>
-    <w:p>
-      <w:pPr>
-        <w:rPr/>
-      </w:pPr>
-      <w:r>
-        <w:rPr>
-          <w:rtl w:val="0"/>
-        </w:rPr>
-        <w:t xml:space="preserve">                std::cin &gt;&gt; estacionDestino;</w:t>
-      </w:r>
-    </w:p>
-    <w:p>
-      <w:pPr>
-        <w:rPr/>
-      </w:pPr>
-      <w:r>
-        <w:rPr>
-          <w:rtl w:val="0"/>
-        </w:rPr>
-        <w:t xml:space="preserve">                std::cout &lt;&lt; "Ingrese la hora de inicio (formato HH:MM:SS): ";</w:t>
-      </w:r>
-    </w:p>
-    <w:p>
-      <w:pPr>
-        <w:rPr/>
-      </w:pPr>
-      <w:r>
-        <w:rPr>
-          <w:rtl w:val="0"/>
-        </w:rPr>
-        <w:t xml:space="preserve">                std::cin &gt;&gt; horaInicio;</w:t>
-      </w:r>
-    </w:p>
-    <w:p>
-      <w:pPr>
-        <w:rPr/>
-      </w:pPr>
-      <w:r>
-        <w:rPr>
-          <w:rtl w:val="0"/>
-        </w:rPr>
-      </w:r>
-    </w:p>
-    <w:p>
-      <w:pPr>
-        <w:rPr/>
-      </w:pPr>
-      <w:r>
-        <w:rPr>
-          <w:rtl w:val="0"/>
-        </w:rPr>
-        <w:t xml:space="preserve">                int tiempoLlegada = redMetro.calcularTiempoLlegada(estacionInicio, estacionDestino, horaInicio);</w:t>
-      </w:r>
-    </w:p>
-    <w:p>
-      <w:pPr>
-        <w:rPr/>
-      </w:pPr>
-      <w:r>
-        <w:rPr>
-          <w:rtl w:val="0"/>
-        </w:rPr>
-        <w:t xml:space="preserve">                if (tiempoLlegada == -1) {</w:t>
-      </w:r>
-    </w:p>
-    <w:p>
-      <w:pPr>
-        <w:rPr/>
-      </w:pPr>
-      <w:r>
-        <w:rPr>
-          <w:rtl w:val="0"/>
-        </w:rPr>
-        <w:t xml:space="preserve">                    std::cout &lt;&lt; "Alguna de las estaciones no existe en la red.\n";</w:t>
-      </w:r>
-    </w:p>
-    <w:p>
-      <w:pPr>
-        <w:rPr/>
-      </w:pPr>
-      <w:r>
-        <w:rPr>
-          <w:rtl w:val="0"/>
-        </w:rPr>
-        <w:t xml:space="preserve">                } else if (tiempoLlegada == -2) {</w:t>
-      </w:r>
-    </w:p>
-    <w:p>
-      <w:pPr>
-        <w:rPr/>
-      </w:pPr>
-      <w:r>
-        <w:rPr>
-          <w:rtl w:val="0"/>
-        </w:rPr>
-        <w:t xml:space="preserve">                    std::cout &lt;&lt; "Las estaciones no están en la misma línea.\n";</w:t>
-      </w:r>
-    </w:p>
-    <w:p>
-      <w:pPr>
-        <w:rPr/>
-      </w:pPr>
-      <w:r>
-        <w:rPr>
-          <w:rtl w:val="0"/>
-        </w:rPr>
-        <w:t xml:space="preserve">                } else {</w:t>
-      </w:r>
-    </w:p>
-    <w:p>
-      <w:pPr>
-        <w:rPr/>
-      </w:pPr>
-      <w:r>
-        <w:rPr>
-          <w:rtl w:val="0"/>
-        </w:rPr>
-        <w:t xml:space="preserve">                    std::cout &lt;&lt; "El tiempo estimado de llegada es: " &lt;&lt; tiempoLlegada &lt;&lt; " segundos\n";</w:t>
-      </w:r>
-    </w:p>
-    <w:p>
-      <w:pPr>
-        <w:rPr/>
-      </w:pPr>
-      <w:r>
-        <w:rPr>
-          <w:rtl w:val="0"/>
-        </w:rPr>
-        <w:t xml:space="preserve">                }</w:t>
-      </w:r>
-    </w:p>
-    <w:p>
-      <w:pPr>
-        <w:rPr/>
-      </w:pPr>
-      <w:r>
-        <w:rPr>
-          <w:rtl w:val="0"/>
-        </w:rPr>
-        <w:t xml:space="preserve">                break;</w:t>
-      </w:r>
-    </w:p>
-    <w:p>
-      <w:pPr>
-        <w:rPr/>
-      </w:pPr>
-      <w:r>
-        <w:rPr>
-          <w:rtl w:val="0"/>
-        </w:rPr>
-        <w:t xml:space="preserve">            }</w:t>
-      </w:r>
-    </w:p>
-    <w:p>
-      <w:pPr>
-        <w:rPr/>
-      </w:pPr>
-      <w:r>
-        <w:rPr>
-          <w:rtl w:val="0"/>
-        </w:rPr>
-        <w:t xml:space="preserve">            case 0: {</w:t>
-      </w:r>
-    </w:p>
-    <w:p>
-      <w:pPr>
-        <w:rPr/>
-      </w:pPr>
-      <w:r>
-        <w:rPr>
-          <w:rtl w:val="0"/>
-        </w:rPr>
-        <w:t xml:space="preserve">                std::cout &lt;&lt; "Saliendo del simulador.\n";</w:t>
-      </w:r>
-    </w:p>
-    <w:p>
-      <w:pPr>
-        <w:rPr/>
-      </w:pPr>
-      <w:r>
-        <w:rPr>
-          <w:rtl w:val="0"/>
-        </w:rPr>
-        <w:t xml:space="preserve">                break;</w:t>
-      </w:r>
-    </w:p>
-    <w:p>
-      <w:pPr>
-        <w:rPr/>
-      </w:pPr>
-      <w:r>
-        <w:rPr>
-          <w:rtl w:val="0"/>
-        </w:rPr>
-        <w:t xml:space="preserve">            }</w:t>
-      </w:r>
-    </w:p>
-    <w:p>
-      <w:pPr>
-        <w:rPr/>
-      </w:pPr>
-      <w:r>
-        <w:rPr>
-          <w:rtl w:val="0"/>
-        </w:rPr>
-        <w:t xml:space="preserve">            default: {</w:t>
-      </w:r>
-    </w:p>
-    <w:p>
-      <w:pPr>
-        <w:rPr/>
-      </w:pPr>
-      <w:r>
-        <w:rPr>
-          <w:rtl w:val="0"/>
-        </w:rPr>
-        <w:t xml:space="preserve">                std::cout &lt;&lt; "Opción no válida. Por favor, ingrese una opción válida.\n";</w:t>
-      </w:r>
-    </w:p>
-    <w:p>
-      <w:pPr>
-        <w:rPr/>
-      </w:pPr>
-      <w:r>
-        <w:rPr>
-          <w:rtl w:val="0"/>
-        </w:rPr>
-        <w:t xml:space="preserve">                break;</w:t>
-      </w:r>
-    </w:p>
-    <w:p>
-      <w:pPr>
-        <w:rPr/>
-      </w:pPr>
-      <w:r>
-        <w:rPr>
-          <w:rtl w:val="0"/>
-        </w:rPr>
-        <w:t xml:space="preserve">            }</w:t>
-      </w:r>
-    </w:p>
-    <w:p>
-      <w:pPr>
-        <w:rPr/>
-      </w:pPr>
-      <w:r>
-        <w:rPr>
-          <w:rtl w:val="0"/>
-        </w:rPr>
         <w:t xml:space="preserve">        }</w:t>
       </w:r>
     </w:p>
@@ -2544,16 +2881,6 @@
           <w:rtl w:val="0"/>
         </w:rPr>
         <w:t xml:space="preserve">}</w:t>
-      </w:r>
-    </w:p>
-    <w:p>
-      <w:pPr>
-        <w:rPr/>
-      </w:pPr>
-      <w:r>
-        <w:rPr>
-          <w:rtl w:val="0"/>
-        </w:rPr>
       </w:r>
     </w:p>
     <w:p>
